--- a/Documentation/Rapport_Joel.docx
+++ b/Documentation/Rapport_Joel.docx
@@ -1,6 +1,6 @@
 
 <file path=word/document.xml><?xml version="1.0" encoding="utf-8"?>
-<w:document xmlns:wpc="http://schemas.microsoft.com/office/word/2010/wordprocessingCanvas" xmlns:cx="http://schemas.microsoft.com/office/drawing/2014/chartex" xmlns:cx1="http://schemas.microsoft.com/office/drawing/2015/9/8/chartex" xmlns:cx2="http://schemas.microsoft.com/office/drawing/2015/10/21/chartex" xmlns:mc="http://schemas.openxmlformats.org/markup-compatibility/2006" xmlns:o="urn:schemas-microsoft-com:office:office" xmlns:r="http://schemas.openxmlformats.org/officeDocument/2006/relationships" xmlns:m="http://schemas.openxmlformats.org/officeDocument/2006/math" xmlns:v="urn:schemas-microsoft-com:vml" xmlns:wp14="http://schemas.microsoft.com/office/word/2010/wordprocessingDrawing" xmlns:wp="http://schemas.openxmlformats.org/drawingml/2006/wordprocessingDrawing" xmlns:w10="urn:schemas-microsoft-com:office:word" xmlns:w="http://schemas.openxmlformats.org/wordprocessingml/2006/main" xmlns:w14="http://schemas.microsoft.com/office/word/2010/wordml" xmlns:w15="http://schemas.microsoft.com/office/word/2012/wordml" xmlns:w16se="http://schemas.microsoft.com/office/word/2015/wordml/symex" xmlns:wpg="http://schemas.microsoft.com/office/word/2010/wordprocessingGroup" xmlns:wpi="http://schemas.microsoft.com/office/word/2010/wordprocessingInk" xmlns:wne="http://schemas.microsoft.com/office/word/2006/wordml" xmlns:wps="http://schemas.microsoft.com/office/word/2010/wordprocessingShape" mc:Ignorable="w14 w15 w16se wp14">
+<w:document xmlns:wpc="http://schemas.microsoft.com/office/word/2010/wordprocessingCanvas" xmlns:mc="http://schemas.openxmlformats.org/markup-compatibility/2006" xmlns:o="urn:schemas-microsoft-com:office:office" xmlns:r="http://schemas.openxmlformats.org/officeDocument/2006/relationships" xmlns:m="http://schemas.openxmlformats.org/officeDocument/2006/math" xmlns:v="urn:schemas-microsoft-com:vml" xmlns:wp14="http://schemas.microsoft.com/office/word/2010/wordprocessingDrawing" xmlns:wp="http://schemas.openxmlformats.org/drawingml/2006/wordprocessingDrawing" xmlns:w10="urn:schemas-microsoft-com:office:word" xmlns:w="http://schemas.openxmlformats.org/wordprocessingml/2006/main" xmlns:w14="http://schemas.microsoft.com/office/word/2010/wordml" xmlns:w15="http://schemas.microsoft.com/office/word/2012/wordml" xmlns:wpg="http://schemas.microsoft.com/office/word/2010/wordprocessingGroup" xmlns:wpi="http://schemas.microsoft.com/office/word/2010/wordprocessingInk" xmlns:wne="http://schemas.microsoft.com/office/word/2006/wordml" xmlns:wps="http://schemas.microsoft.com/office/word/2010/wordprocessingShape" mc:Ignorable="w14 w15 wp14">
   <w:body>
     <w:sdt>
       <w:sdtPr>
@@ -131,7 +131,7 @@
                   </wp:anchor>
                 </w:drawing>
               </mc:Choice>
-              <mc:Fallback>
+              <mc:Fallback xmlns:cx="http://schemas.microsoft.com/office/drawing/2014/chartex" xmlns:cx1="http://schemas.microsoft.com/office/drawing/2015/9/8/chartex" xmlns:cx2="http://schemas.microsoft.com/office/drawing/2015/10/21/chartex" xmlns:w16se="http://schemas.microsoft.com/office/word/2015/wordml/symex">
                 <w:pict>
                   <v:rect w14:anchorId="6B3290F0" id="Rectangle 12" o:spid="_x0000_s1026" style="position:absolute;margin-left:0;margin-top:218.25pt;width:595.25pt;height:296.25pt;z-index:-251657216;visibility:visible;mso-wrap-style:square;mso-width-percent:0;mso-height-percent:0;mso-wrap-distance-left:9pt;mso-wrap-distance-top:0;mso-wrap-distance-right:9pt;mso-wrap-distance-bottom:0;mso-position-horizontal:left;mso-position-horizontal-relative:page;mso-position-vertical:absolute;mso-position-vertical-relative:page;mso-width-percent:0;mso-height-percent:0;mso-width-relative:margin;mso-height-relative:margin;v-text-anchor:middle" o:gfxdata="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" fillcolor="#303841" stroked="f" strokeweight="1pt">
                     <w10:wrap anchorx="page" anchory="page"/>
@@ -1898,8 +1898,6 @@
       <w:r>
         <w:fldChar w:fldCharType="end"/>
       </w:r>
-      <w:bookmarkStart w:id="0" w:name="_GoBack"/>
-      <w:bookmarkEnd w:id="0"/>
     </w:p>
     <w:p>
       <w:r>
@@ -1910,45 +1908,45 @@
       <w:pPr>
         <w:pStyle w:val="Titre1"/>
       </w:pPr>
-      <w:bookmarkStart w:id="1" w:name="_Toc453500713"/>
-      <w:bookmarkStart w:id="2" w:name="_Toc454114983"/>
-      <w:bookmarkStart w:id="3" w:name="_Toc460918748"/>
+      <w:bookmarkStart w:id="0" w:name="_Toc453500713"/>
+      <w:bookmarkStart w:id="1" w:name="_Toc454114983"/>
+      <w:bookmarkStart w:id="2" w:name="_Toc460918748"/>
       <w:r>
         <w:lastRenderedPageBreak/>
         <w:t>Introduction</w:t>
       </w:r>
+      <w:bookmarkEnd w:id="0"/>
       <w:bookmarkEnd w:id="1"/>
       <w:bookmarkEnd w:id="2"/>
+    </w:p>
+    <w:p>
+      <w:pPr>
+        <w:pStyle w:val="Titre1"/>
+      </w:pPr>
+      <w:bookmarkStart w:id="3" w:name="_Toc454114986"/>
+      <w:bookmarkStart w:id="4" w:name="_Toc460918749"/>
+      <w:r>
+        <w:t>Conception</w:t>
+      </w:r>
       <w:bookmarkEnd w:id="3"/>
-    </w:p>
-    <w:p>
-      <w:pPr>
-        <w:pStyle w:val="Titre1"/>
-      </w:pPr>
-      <w:bookmarkStart w:id="4" w:name="_Toc454114986"/>
-      <w:bookmarkStart w:id="5" w:name="_Toc460918749"/>
-      <w:r>
-        <w:t>Conception</w:t>
-      </w:r>
       <w:bookmarkEnd w:id="4"/>
+    </w:p>
+    <w:p>
+      <w:r>
+        <w:t>Ce chapitre présente les éléments importants de la phase de conception.</w:t>
+      </w:r>
+    </w:p>
+    <w:p>
+      <w:pPr>
+        <w:pStyle w:val="Titre2"/>
+      </w:pPr>
+      <w:bookmarkStart w:id="5" w:name="_Toc454114987"/>
+      <w:bookmarkStart w:id="6" w:name="_Toc460918750"/>
+      <w:r>
+        <w:t>Les Uses Cases</w:t>
+      </w:r>
       <w:bookmarkEnd w:id="5"/>
-    </w:p>
-    <w:p>
-      <w:r>
-        <w:t>Ce chapitre présente les éléments importants de la phase de conception.</w:t>
-      </w:r>
-    </w:p>
-    <w:p>
-      <w:pPr>
-        <w:pStyle w:val="Titre2"/>
-      </w:pPr>
-      <w:bookmarkStart w:id="6" w:name="_Toc454114987"/>
-      <w:bookmarkStart w:id="7" w:name="_Toc460918750"/>
-      <w:r>
-        <w:t>Les Uses Cases</w:t>
-      </w:r>
       <w:bookmarkEnd w:id="6"/>
-      <w:bookmarkEnd w:id="7"/>
     </w:p>
     <w:p>
       <w:r>
@@ -2043,14 +2041,14 @@
           <w:lang w:eastAsia="fr-CH"/>
         </w:rPr>
       </w:pPr>
-      <w:bookmarkStart w:id="8" w:name="_Toc460918751"/>
+      <w:bookmarkStart w:id="7" w:name="_Toc460918751"/>
       <w:r>
         <w:rPr>
           <w:lang w:eastAsia="fr-CH"/>
         </w:rPr>
         <w:t>Diagrammes de séquence</w:t>
       </w:r>
-      <w:bookmarkEnd w:id="8"/>
+      <w:bookmarkEnd w:id="7"/>
     </w:p>
     <w:p>
       <w:pPr>
@@ -2254,13 +2252,13 @@
       <w:pPr>
         <w:pStyle w:val="Titre2"/>
       </w:pPr>
+      <w:bookmarkStart w:id="8" w:name="_Toc460918752"/>
       <w:bookmarkStart w:id="9" w:name="_Toc454114988"/>
-      <w:bookmarkStart w:id="10" w:name="_Toc460918752"/>
       <w:r>
         <w:lastRenderedPageBreak/>
         <w:t>Schéma de classes</w:t>
       </w:r>
-      <w:bookmarkEnd w:id="10"/>
+      <w:bookmarkEnd w:id="8"/>
     </w:p>
     <w:p>
       <w:r>
@@ -2349,7 +2347,7 @@
       <w:pPr>
         <w:pStyle w:val="Titre2"/>
       </w:pPr>
-      <w:bookmarkStart w:id="11" w:name="_Toc460918753"/>
+      <w:bookmarkStart w:id="10" w:name="_Toc460918753"/>
       <w:r>
         <w:lastRenderedPageBreak/>
         <w:t xml:space="preserve">Architecture de </w:t>
@@ -2361,26 +2359,26 @@
         <w:t>le</w:t>
       </w:r>
       <w:bookmarkEnd w:id="9"/>
+      <w:bookmarkEnd w:id="10"/>
+      <w:r>
+        <w:t xml:space="preserve"> </w:t>
+      </w:r>
+    </w:p>
+    <w:p/>
+    <w:p>
+      <w:pPr>
+        <w:pStyle w:val="Titre1"/>
+      </w:pPr>
+      <w:bookmarkStart w:id="11" w:name="_Toc454114989"/>
+      <w:bookmarkStart w:id="12" w:name="_Toc460918754"/>
+      <w:r>
+        <w:t>Outils de conceptions et dé</w:t>
+      </w:r>
+      <w:r>
+        <w:t>veloppement</w:t>
+      </w:r>
       <w:bookmarkEnd w:id="11"/>
-      <w:r>
-        <w:t xml:space="preserve"> </w:t>
-      </w:r>
-    </w:p>
-    <w:p/>
-    <w:p>
-      <w:pPr>
-        <w:pStyle w:val="Titre1"/>
-      </w:pPr>
-      <w:bookmarkStart w:id="12" w:name="_Toc454114989"/>
-      <w:bookmarkStart w:id="13" w:name="_Toc460918754"/>
-      <w:r>
-        <w:t>Outils de conceptions et dé</w:t>
-      </w:r>
-      <w:r>
-        <w:t>veloppement</w:t>
-      </w:r>
       <w:bookmarkEnd w:id="12"/>
-      <w:bookmarkEnd w:id="13"/>
     </w:p>
     <w:p>
       <w:r>
@@ -2617,8 +2615,8 @@
       </w:tr>
     </w:tbl>
     <w:p>
-      <w:bookmarkStart w:id="14" w:name="_Toc454114998"/>
-      <w:bookmarkStart w:id="15" w:name="_Toc454114999"/>
+      <w:bookmarkStart w:id="13" w:name="_Toc454114998"/>
+      <w:bookmarkStart w:id="14" w:name="_Toc454114999"/>
     </w:p>
     <w:p>
       <w:r>
@@ -2654,60 +2652,55 @@
       <w:pPr>
         <w:pStyle w:val="Titre1"/>
       </w:pPr>
-      <w:bookmarkStart w:id="16" w:name="_Toc460918755"/>
+      <w:bookmarkStart w:id="15" w:name="_Toc460918755"/>
       <w:r>
         <w:t>Fonctionnement</w:t>
       </w:r>
+      <w:bookmarkEnd w:id="15"/>
+    </w:p>
+    <w:p/>
+    <w:p>
+      <w:pPr>
+        <w:pStyle w:val="Titre1"/>
+      </w:pPr>
+      <w:bookmarkStart w:id="16" w:name="_Toc460918756"/>
+      <w:proofErr w:type="spellStart"/>
+      <w:r>
+        <w:t>Tiled</w:t>
+      </w:r>
       <w:bookmarkEnd w:id="16"/>
-    </w:p>
-    <w:p/>
-    <w:p>
-      <w:pPr>
-        <w:pStyle w:val="Titre1"/>
-      </w:pPr>
-      <w:bookmarkStart w:id="17" w:name="_Toc460918756"/>
+      <w:proofErr w:type="spellEnd"/>
+    </w:p>
+    <w:p>
       <w:proofErr w:type="spellStart"/>
       <w:r>
         <w:t>Tiled</w:t>
       </w:r>
-      <w:bookmarkEnd w:id="17"/>
       <w:proofErr w:type="spellEnd"/>
-    </w:p>
-    <w:p>
+      <w:r>
+        <w:t xml:space="preserve"> est un logiciel de création de </w:t>
+      </w:r>
       <w:proofErr w:type="spellStart"/>
       <w:r>
-        <w:t>Tiled</w:t>
+        <w:t>map</w:t>
       </w:r>
       <w:proofErr w:type="spellEnd"/>
       <w:r>
-        <w:t xml:space="preserve"> est un logiciel de création de </w:t>
+        <w:t xml:space="preserve"> possédant différent niveau d’image (background, </w:t>
       </w:r>
       <w:proofErr w:type="spellStart"/>
       <w:r>
-        <w:t>map</w:t>
+        <w:t>foreground</w:t>
       </w:r>
       <w:proofErr w:type="spellEnd"/>
       <w:r>
-        <w:t xml:space="preserve"> possédant différent niveau d’image (background, </w:t>
+        <w:t>) et des objets de familles différentes (mur, clé, sol). Le logiciel exporte les fichiers en .</w:t>
       </w:r>
       <w:proofErr w:type="spellStart"/>
       <w:r>
-        <w:t>foreground</w:t>
+        <w:t>tmx</w:t>
       </w:r>
       <w:proofErr w:type="spellEnd"/>
-      <w:r>
-        <w:t xml:space="preserve">) et des objets de familles différentes (mur, clé, sol). Le logiciel exporte les fichiers </w:t>
-      </w:r>
-      <w:proofErr w:type="gramStart"/>
-      <w:r>
-        <w:t>en .</w:t>
-      </w:r>
-      <w:proofErr w:type="spellStart"/>
-      <w:r>
-        <w:t>tmx</w:t>
-      </w:r>
-      <w:proofErr w:type="spellEnd"/>
-      <w:proofErr w:type="gramEnd"/>
       <w:r>
         <w:t xml:space="preserve"> qui grâce à une librairie de </w:t>
       </w:r>
@@ -2889,211 +2882,247 @@
       <w:pPr>
         <w:pStyle w:val="Titre1"/>
       </w:pPr>
-      <w:bookmarkStart w:id="18" w:name="_Toc460918757"/>
+      <w:bookmarkStart w:id="17" w:name="_Toc460918757"/>
       <w:proofErr w:type="spellStart"/>
       <w:r>
         <w:lastRenderedPageBreak/>
         <w:t>LibGdx</w:t>
       </w:r>
+      <w:bookmarkEnd w:id="17"/>
+      <w:proofErr w:type="spellEnd"/>
+    </w:p>
+    <w:p>
+      <w:pPr>
+        <w:pStyle w:val="Titre2"/>
+      </w:pPr>
+      <w:bookmarkStart w:id="18" w:name="_Toc460918758"/>
+      <w:proofErr w:type="spellStart"/>
+      <w:r>
+        <w:t>PlayScreen</w:t>
+      </w:r>
+      <w:proofErr w:type="spellEnd"/>
+      <w:r>
+        <w:t xml:space="preserve">, World &amp; </w:t>
+      </w:r>
+      <w:proofErr w:type="spellStart"/>
+      <w:r>
+        <w:t>JdcGame</w:t>
+      </w:r>
       <w:bookmarkEnd w:id="18"/>
       <w:proofErr w:type="spellEnd"/>
     </w:p>
     <w:p>
+      <w:r>
+        <w:t xml:space="preserve">Nous avons suivi la structure </w:t>
+      </w:r>
+      <w:r>
+        <w:t>proposée</w:t>
+      </w:r>
+      <w:r>
+        <w:t xml:space="preserve"> par le tutoriel qui conseillait d’utiliser les classes de </w:t>
+      </w:r>
+      <w:proofErr w:type="spellStart"/>
+      <w:r>
+        <w:t>com.badlogic.gdx</w:t>
+      </w:r>
+      <w:proofErr w:type="spellEnd"/>
+      <w:r>
+        <w:t xml:space="preserve"> </w:t>
+      </w:r>
+      <w:proofErr w:type="spellStart"/>
+      <w:r>
+        <w:t>Screen</w:t>
+      </w:r>
+      <w:proofErr w:type="spellEnd"/>
+      <w:r>
+        <w:t>, World et Game.</w:t>
+      </w:r>
+    </w:p>
+    <w:p>
+      <w:proofErr w:type="spellStart"/>
+      <w:r>
+        <w:t>Screen</w:t>
+      </w:r>
+      <w:proofErr w:type="spellEnd"/>
+      <w:r>
+        <w:t xml:space="preserve"> représente notre application est sert de « main ». Elle </w:t>
+      </w:r>
+      <w:r>
+        <w:t xml:space="preserve">possède nos instances de world et </w:t>
+      </w:r>
+      <w:proofErr w:type="spellStart"/>
+      <w:r>
+        <w:t>game</w:t>
+      </w:r>
+      <w:proofErr w:type="spellEnd"/>
+      <w:r>
+        <w:t xml:space="preserve"> ainsi qu’une instance</w:t>
+      </w:r>
+      <w:r>
+        <w:t xml:space="preserve"> </w:t>
+      </w:r>
+      <w:proofErr w:type="spellStart"/>
+      <w:r>
+        <w:t>viewport</w:t>
+      </w:r>
+      <w:proofErr w:type="spellEnd"/>
+      <w:r>
+        <w:t xml:space="preserve"> qui est la fenêtre qui apparait à l’écran et </w:t>
+      </w:r>
+      <w:proofErr w:type="spellStart"/>
+      <w:r>
+        <w:t>gamecam</w:t>
+      </w:r>
+      <w:proofErr w:type="spellEnd"/>
+      <w:r>
+        <w:t xml:space="preserve"> qui est la position logique de ce qui apparaitra dans le </w:t>
+      </w:r>
+      <w:proofErr w:type="spellStart"/>
+      <w:r>
+        <w:t>viewport</w:t>
+      </w:r>
+      <w:proofErr w:type="spellEnd"/>
+      <w:r>
+        <w:t xml:space="preserve"> dans l’objet world</w:t>
+      </w:r>
+      <w:r>
+        <w:t>.</w:t>
+      </w:r>
+    </w:p>
+    <w:p>
+      <w:r>
+        <w:t xml:space="preserve">World </w:t>
+      </w:r>
+      <w:r>
+        <w:t xml:space="preserve">contient les objets qui ont une apparence dans le jeu ou une interaction avec (comme des senseurs). Il ne faut pas le confondre avec la </w:t>
+      </w:r>
+      <w:proofErr w:type="spellStart"/>
+      <w:r>
+        <w:t>gamecam</w:t>
+      </w:r>
+      <w:proofErr w:type="spellEnd"/>
+      <w:r>
+        <w:t xml:space="preserve"> qui est juste la proportion du monde qu’on affiche à l’écran.</w:t>
+      </w:r>
+      <w:r>
+        <w:t xml:space="preserve"> Chaque corps qui est ajouté dans le monde doit posséder un Body contient des coordonné</w:t>
+      </w:r>
+      <w:r>
+        <w:t>es</w:t>
+      </w:r>
+      <w:r>
+        <w:t xml:space="preserve"> formant un </w:t>
+      </w:r>
+      <w:proofErr w:type="spellStart"/>
+      <w:r>
+        <w:t>Polygon</w:t>
+      </w:r>
+      <w:proofErr w:type="spellEnd"/>
+      <w:r>
+        <w:t xml:space="preserve"> ainsi qu’un type (</w:t>
+      </w:r>
+      <w:proofErr w:type="spellStart"/>
+      <w:r>
+        <w:t>StaticBody</w:t>
+      </w:r>
+      <w:proofErr w:type="spellEnd"/>
+      <w:r>
+        <w:t xml:space="preserve"> ou </w:t>
+      </w:r>
+      <w:proofErr w:type="spellStart"/>
+      <w:r>
+        <w:t>DynamicBody</w:t>
+      </w:r>
+      <w:proofErr w:type="spellEnd"/>
+      <w:r>
+        <w:t xml:space="preserve">, </w:t>
+      </w:r>
+      <w:proofErr w:type="spellStart"/>
+      <w:r>
+        <w:t>KinematicBody</w:t>
+      </w:r>
+      <w:proofErr w:type="spellEnd"/>
+      <w:r>
+        <w:t xml:space="preserve"> n’a pas été utilisé</w:t>
+      </w:r>
+      <w:r>
+        <w:t>)</w:t>
+      </w:r>
+      <w:r>
+        <w:t>.</w:t>
+      </w:r>
+      <w:r>
+        <w:t xml:space="preserve"> Les </w:t>
+      </w:r>
+      <w:proofErr w:type="spellStart"/>
+      <w:r>
+        <w:t>StaticBody</w:t>
+      </w:r>
+      <w:proofErr w:type="spellEnd"/>
+      <w:r>
+        <w:t xml:space="preserve"> comme les plateformes ou les pièces ne </w:t>
+      </w:r>
+      <w:proofErr w:type="gramStart"/>
+      <w:r>
+        <w:t>subisse</w:t>
+      </w:r>
+      <w:proofErr w:type="gramEnd"/>
+      <w:r>
+        <w:t xml:space="preserve"> pas la physique comme la gravité ou la propulsion d’un joueur, alors que les </w:t>
+      </w:r>
+      <w:proofErr w:type="spellStart"/>
+      <w:r>
+        <w:t>DymanicBody</w:t>
+      </w:r>
+      <w:proofErr w:type="spellEnd"/>
+      <w:r>
+        <w:t xml:space="preserve"> sont </w:t>
+      </w:r>
+      <w:proofErr w:type="spellStart"/>
+      <w:r>
+        <w:t>effecter</w:t>
+      </w:r>
+      <w:proofErr w:type="spellEnd"/>
+      <w:r>
+        <w:t>.</w:t>
+      </w:r>
+    </w:p>
+    <w:p>
+      <w:r>
+        <w:t xml:space="preserve">Game qu’on a </w:t>
+      </w:r>
+      <w:r>
+        <w:t>appelé</w:t>
+      </w:r>
+      <w:r>
+        <w:t xml:space="preserve"> </w:t>
+      </w:r>
+      <w:proofErr w:type="spellStart"/>
+      <w:r>
+        <w:t>JdcGame</w:t>
+      </w:r>
+      <w:proofErr w:type="spellEnd"/>
+      <w:r>
+        <w:t xml:space="preserve"> pour Joel-Daniel-Charles-Game contient les paramètres du jeu et ces ressources. On y trouve les constantes de proportions, les sons ainsi que les bits de </w:t>
+      </w:r>
+      <w:proofErr w:type="spellStart"/>
+      <w:r>
+        <w:t>mask</w:t>
+      </w:r>
+      <w:proofErr w:type="spellEnd"/>
+      <w:r>
+        <w:t>.</w:t>
+      </w:r>
+    </w:p>
+    <w:p>
       <w:pPr>
         <w:pStyle w:val="Titre2"/>
       </w:pPr>
-      <w:bookmarkStart w:id="19" w:name="_Toc460918758"/>
-      <w:proofErr w:type="spellStart"/>
-      <w:r>
-        <w:t>PlayScreen</w:t>
-      </w:r>
-      <w:proofErr w:type="spellEnd"/>
-      <w:r>
-        <w:t xml:space="preserve">, World &amp; </w:t>
-      </w:r>
-      <w:proofErr w:type="spellStart"/>
-      <w:r>
-        <w:t>JdcGame</w:t>
+      <w:bookmarkStart w:id="19" w:name="_Toc460918759"/>
+      <w:r>
+        <w:t>Sprite</w:t>
       </w:r>
       <w:bookmarkEnd w:id="19"/>
-      <w:proofErr w:type="spellEnd"/>
-    </w:p>
-    <w:p>
-      <w:r>
-        <w:t xml:space="preserve">Nous avons suivi la structure </w:t>
-      </w:r>
-      <w:r>
-        <w:t>proposée</w:t>
-      </w:r>
-      <w:r>
-        <w:t xml:space="preserve"> par le tutoriel qui conseillait d’utiliser les classes de </w:t>
-      </w:r>
-      <w:proofErr w:type="spellStart"/>
-      <w:r>
-        <w:t>com.badlogic.gdx</w:t>
-      </w:r>
-      <w:proofErr w:type="spellEnd"/>
-      <w:r>
-        <w:t xml:space="preserve"> </w:t>
-      </w:r>
-      <w:proofErr w:type="spellStart"/>
-      <w:r>
-        <w:t>Screen</w:t>
-      </w:r>
-      <w:proofErr w:type="spellEnd"/>
-      <w:r>
-        <w:t>, World et Game.</w:t>
-      </w:r>
-    </w:p>
-    <w:p>
-      <w:proofErr w:type="spellStart"/>
-      <w:r>
-        <w:t>Screen</w:t>
-      </w:r>
-      <w:proofErr w:type="spellEnd"/>
-      <w:r>
-        <w:t xml:space="preserve"> représente notre application est sert de « main ». Elle crée les objets world et </w:t>
-      </w:r>
-      <w:proofErr w:type="spellStart"/>
-      <w:r>
-        <w:t>game</w:t>
-      </w:r>
-      <w:proofErr w:type="spellEnd"/>
-      <w:r>
-        <w:t xml:space="preserve"> ainsi que </w:t>
-      </w:r>
-      <w:proofErr w:type="spellStart"/>
-      <w:r>
-        <w:t>viewport</w:t>
-      </w:r>
-      <w:proofErr w:type="spellEnd"/>
-      <w:r>
-        <w:t xml:space="preserve"> qui est la fenêtre qui apparait à l’écran et </w:t>
-      </w:r>
-      <w:proofErr w:type="spellStart"/>
-      <w:r>
-        <w:t>gamecam</w:t>
-      </w:r>
-      <w:proofErr w:type="spellEnd"/>
-      <w:r>
-        <w:t xml:space="preserve"> qui est la position logique de ce qui apparaitra dans le </w:t>
-      </w:r>
-      <w:proofErr w:type="spellStart"/>
-      <w:r>
-        <w:t>viewport</w:t>
-      </w:r>
-      <w:proofErr w:type="spellEnd"/>
-      <w:r>
-        <w:t>.</w:t>
-      </w:r>
-    </w:p>
-    <w:p>
-      <w:r>
-        <w:t xml:space="preserve">World est </w:t>
-      </w:r>
-      <w:r>
-        <w:t xml:space="preserve">contient les objets qui ont une apparence dans le jeu ou une interaction avec (comme des senseurs). Il ne faut pas le confondre avec la </w:t>
-      </w:r>
-      <w:proofErr w:type="spellStart"/>
-      <w:r>
-        <w:t>gamecam</w:t>
-      </w:r>
-      <w:proofErr w:type="spellEnd"/>
-      <w:r>
-        <w:t xml:space="preserve"> qui est juste la proportion du monde qu’on affiche à l’écran.</w:t>
-      </w:r>
-      <w:r>
-        <w:t xml:space="preserve"> Chaque corps qui est ajouté dans le monde doit posséder un Body contient des coordonné</w:t>
-      </w:r>
-      <w:r>
-        <w:t>es</w:t>
-      </w:r>
-      <w:r>
-        <w:t xml:space="preserve"> formant un </w:t>
-      </w:r>
-      <w:proofErr w:type="spellStart"/>
-      <w:r>
-        <w:t>Polygon</w:t>
-      </w:r>
-      <w:proofErr w:type="spellEnd"/>
-      <w:r>
-        <w:t xml:space="preserve"> ainsi qu’un type (</w:t>
-      </w:r>
-      <w:proofErr w:type="spellStart"/>
-      <w:r>
-        <w:t>StaticBody</w:t>
-      </w:r>
-      <w:proofErr w:type="spellEnd"/>
-      <w:r>
-        <w:t xml:space="preserve"> ou </w:t>
-      </w:r>
-      <w:proofErr w:type="spellStart"/>
-      <w:r>
-        <w:t>DynamicBody</w:t>
-      </w:r>
-      <w:proofErr w:type="spellEnd"/>
-      <w:r>
-        <w:t xml:space="preserve">, </w:t>
-      </w:r>
-      <w:proofErr w:type="spellStart"/>
-      <w:r>
-        <w:t>KinematicBody</w:t>
-      </w:r>
-      <w:proofErr w:type="spellEnd"/>
-      <w:r>
-        <w:t xml:space="preserve"> n’a pas été utilisé</w:t>
-      </w:r>
-      <w:r>
-        <w:t>)</w:t>
-      </w:r>
-      <w:r>
-        <w:t>.</w:t>
-      </w:r>
-    </w:p>
-    <w:p>
-      <w:r>
-        <w:t xml:space="preserve">Game qu’on a </w:t>
-      </w:r>
-      <w:r>
-        <w:t>appelé</w:t>
-      </w:r>
-      <w:r>
-        <w:t xml:space="preserve"> </w:t>
-      </w:r>
-      <w:proofErr w:type="spellStart"/>
-      <w:r>
-        <w:t>JdcGame</w:t>
-      </w:r>
-      <w:proofErr w:type="spellEnd"/>
-      <w:r>
-        <w:t xml:space="preserve"> pour </w:t>
-      </w:r>
-      <w:proofErr w:type="spellStart"/>
-      <w:r>
-        <w:t>Joel</w:t>
-      </w:r>
-      <w:proofErr w:type="spellEnd"/>
-      <w:r>
-        <w:t xml:space="preserve">-Daniel-Charles-Game contient les paramètres du jeu et ces ressources. On y trouve les constantes de proportions, les sons ainsi que les bits de </w:t>
-      </w:r>
-      <w:proofErr w:type="spellStart"/>
-      <w:r>
-        <w:t>mask</w:t>
-      </w:r>
-      <w:proofErr w:type="spellEnd"/>
-      <w:r>
-        <w:t>.</w:t>
-      </w:r>
-    </w:p>
-    <w:p>
-      <w:pPr>
-        <w:pStyle w:val="Titre2"/>
-      </w:pPr>
-      <w:bookmarkStart w:id="20" w:name="_Toc460918759"/>
-      <w:r>
-        <w:t>Sprite</w:t>
-      </w:r>
-      <w:bookmarkEnd w:id="20"/>
     </w:p>
     <w:p>
       <w:r>
@@ -3213,6 +3242,66 @@
       </w:r>
     </w:p>
     <w:p>
+      <w:r>
+        <w:t>Il s’agit de Body se trouvant dans le monde ayant une animation (pour nous, il y a juste le joueur, mais il y aurait pu avoir une rotation des pièces</w:t>
+      </w:r>
+      <w:r>
+        <w:t xml:space="preserve">). Pour faire fonctionner le </w:t>
+      </w:r>
+      <w:r>
+        <w:t>Sprite</w:t>
+      </w:r>
+      <w:r>
+        <w:t xml:space="preserve">, il </w:t>
+      </w:r>
+      <w:r>
+        <w:t>créer un objet Animation et lui donner</w:t>
+      </w:r>
+      <w:r>
+        <w:t xml:space="preserve"> la texture </w:t>
+      </w:r>
+      <w:r>
+        <w:t>complète</w:t>
+      </w:r>
+      <w:r>
+        <w:t>, la taille d’</w:t>
+      </w:r>
+      <w:bookmarkStart w:id="20" w:name="_GoBack"/>
+      <w:bookmarkEnd w:id="20"/>
+      <w:r>
+        <w:t>une frame et le temps entre deux frames.</w:t>
+      </w:r>
+    </w:p>
+    <w:p>
+      <w:r>
+        <w:object w:dxaOrig="7681" w:dyaOrig="12991">
+          <v:shapetype id="_x0000_t75" coordsize="21600,21600" o:spt="75" o:preferrelative="t" path="m@4@5l@4@11@9@11@9@5xe" filled="f" stroked="f">
+            <v:stroke joinstyle="miter"/>
+            <v:formulas>
+              <v:f eqn="if lineDrawn pixelLineWidth 0"/>
+              <v:f eqn="sum @0 1 0"/>
+              <v:f eqn="sum 0 0 @1"/>
+              <v:f eqn="prod @2 1 2"/>
+              <v:f eqn="prod @3 21600 pixelWidth"/>
+              <v:f eqn="prod @3 21600 pixelHeight"/>
+              <v:f eqn="sum @0 0 1"/>
+              <v:f eqn="prod @6 1 2"/>
+              <v:f eqn="prod @7 21600 pixelWidth"/>
+              <v:f eqn="sum @8 21600 0"/>
+              <v:f eqn="prod @7 21600 pixelHeight"/>
+              <v:f eqn="sum @10 21600 0"/>
+            </v:formulas>
+            <v:path o:extrusionok="f" gradientshapeok="t" o:connecttype="rect"/>
+            <o:lock v:ext="edit" aspectratio="t"/>
+          </v:shapetype>
+          <v:shape id="_x0000_i1025" type="#_x0000_t75" style="width:186.45pt;height:315.95pt" o:ole="">
+            <v:imagedata r:id="rId16" o:title=""/>
+          </v:shape>
+          <o:OLEObject Type="Embed" ProgID="Visio.Drawing.15" ShapeID="_x0000_i1025" DrawAspect="Content" ObjectID="_1534836670" r:id="rId17"/>
+        </w:object>
+      </w:r>
+    </w:p>
+    <w:p>
       <w:pPr>
         <w:pStyle w:val="Titre2"/>
       </w:pPr>
@@ -3344,7 +3433,6 @@
       <w:bookmarkStart w:id="24" w:name="_Toc460918763"/>
       <w:proofErr w:type="spellStart"/>
       <w:r>
-        <w:lastRenderedPageBreak/>
         <w:t>Blabla</w:t>
       </w:r>
       <w:bookmarkEnd w:id="24"/>
@@ -3359,7 +3447,7 @@
       <w:r>
         <w:t>Problèmes rencontrés et solution</w:t>
       </w:r>
-      <w:bookmarkEnd w:id="14"/>
+      <w:bookmarkEnd w:id="13"/>
       <w:r>
         <w:t>s</w:t>
       </w:r>
@@ -3383,6 +3471,7 @@
       <w:bookmarkStart w:id="26" w:name="_Toc454114997"/>
       <w:bookmarkStart w:id="27" w:name="_Toc460918765"/>
       <w:r>
+        <w:lastRenderedPageBreak/>
         <w:t>Améliorations possible</w:t>
       </w:r>
       <w:r>
@@ -3408,7 +3497,7 @@
         <w:lastRenderedPageBreak/>
         <w:t>Conclusion</w:t>
       </w:r>
-      <w:bookmarkEnd w:id="15"/>
+      <w:bookmarkEnd w:id="14"/>
       <w:bookmarkEnd w:id="28"/>
     </w:p>
     <w:p/>
@@ -3430,14 +3519,7 @@
       </w:pPr>
       <w:r>
         <w:tab/>
-      </w:r>
-      <w:proofErr w:type="spellStart"/>
-      <w:r>
-        <w:t>Vaucher</w:t>
-      </w:r>
-      <w:proofErr w:type="spellEnd"/>
-      <w:r>
-        <w:t xml:space="preserve"> Joël</w:t>
+        <w:t>Vaucher Joël</w:t>
       </w:r>
     </w:p>
     <w:p>
@@ -3446,22 +3528,7 @@
       </w:pPr>
       <w:r>
         <w:tab/>
-      </w:r>
-      <w:proofErr w:type="spellStart"/>
-      <w:r>
-        <w:t>Ombang</w:t>
-      </w:r>
-      <w:proofErr w:type="spellEnd"/>
-      <w:r>
-        <w:t xml:space="preserve"> </w:t>
-      </w:r>
-      <w:proofErr w:type="spellStart"/>
-      <w:r>
-        <w:t>Ndo</w:t>
-      </w:r>
-      <w:proofErr w:type="spellEnd"/>
-      <w:r>
-        <w:t xml:space="preserve"> Charles</w:t>
+        <w:t>Ombang Ndo Charles</w:t>
       </w:r>
     </w:p>
     <w:p>
@@ -3491,10 +3558,10 @@
     </w:p>
     <w:p/>
     <w:sectPr>
-      <w:headerReference w:type="default" r:id="rId16"/>
-      <w:footerReference w:type="default" r:id="rId17"/>
-      <w:headerReference w:type="first" r:id="rId18"/>
-      <w:footerReference w:type="first" r:id="rId19"/>
+      <w:headerReference w:type="default" r:id="rId18"/>
+      <w:footerReference w:type="default" r:id="rId19"/>
+      <w:headerReference w:type="first" r:id="rId20"/>
+      <w:footerReference w:type="first" r:id="rId21"/>
       <w:pgSz w:w="11906" w:h="16838"/>
       <w:pgMar w:top="1417" w:right="1417" w:bottom="1417" w:left="1417" w:header="708" w:footer="708" w:gutter="0"/>
       <w:pgNumType w:start="0"/>
@@ -3507,7 +3574,7 @@
 </file>
 
 <file path=word/endnotes.xml><?xml version="1.0" encoding="utf-8"?>
-<w:endnotes xmlns:wpc="http://schemas.microsoft.com/office/word/2010/wordprocessingCanvas" xmlns:cx="http://schemas.microsoft.com/office/drawing/2014/chartex" xmlns:cx1="http://schemas.microsoft.com/office/drawing/2015/9/8/chartex" xmlns:cx2="http://schemas.microsoft.com/office/drawing/2015/10/21/chartex" xmlns:mc="http://schemas.openxmlformats.org/markup-compatibility/2006" xmlns:o="urn:schemas-microsoft-com:office:office" xmlns:r="http://schemas.openxmlformats.org/officeDocument/2006/relationships" xmlns:m="http://schemas.openxmlformats.org/officeDocument/2006/math" xmlns:v="urn:schemas-microsoft-com:vml" xmlns:wp14="http://schemas.microsoft.com/office/word/2010/wordprocessingDrawing" xmlns:wp="http://schemas.openxmlformats.org/drawingml/2006/wordprocessingDrawing" xmlns:w10="urn:schemas-microsoft-com:office:word" xmlns:w="http://schemas.openxmlformats.org/wordprocessingml/2006/main" xmlns:w14="http://schemas.microsoft.com/office/word/2010/wordml" xmlns:w15="http://schemas.microsoft.com/office/word/2012/wordml" xmlns:w16se="http://schemas.microsoft.com/office/word/2015/wordml/symex" xmlns:wpg="http://schemas.microsoft.com/office/word/2010/wordprocessingGroup" xmlns:wpi="http://schemas.microsoft.com/office/word/2010/wordprocessingInk" xmlns:wne="http://schemas.microsoft.com/office/word/2006/wordml" xmlns:wps="http://schemas.microsoft.com/office/word/2010/wordprocessingShape" mc:Ignorable="w14 w15 w16se wp14">
+<w:endnotes xmlns:wpc="http://schemas.microsoft.com/office/word/2010/wordprocessingCanvas" xmlns:mc="http://schemas.openxmlformats.org/markup-compatibility/2006" xmlns:o="urn:schemas-microsoft-com:office:office" xmlns:r="http://schemas.openxmlformats.org/officeDocument/2006/relationships" xmlns:m="http://schemas.openxmlformats.org/officeDocument/2006/math" xmlns:v="urn:schemas-microsoft-com:vml" xmlns:wp14="http://schemas.microsoft.com/office/word/2010/wordprocessingDrawing" xmlns:wp="http://schemas.openxmlformats.org/drawingml/2006/wordprocessingDrawing" xmlns:w10="urn:schemas-microsoft-com:office:word" xmlns:w="http://schemas.openxmlformats.org/wordprocessingml/2006/main" xmlns:w14="http://schemas.microsoft.com/office/word/2010/wordml" xmlns:w15="http://schemas.microsoft.com/office/word/2012/wordml" xmlns:wpg="http://schemas.microsoft.com/office/word/2010/wordprocessingGroup" xmlns:wpi="http://schemas.microsoft.com/office/word/2010/wordprocessingInk" xmlns:wne="http://schemas.microsoft.com/office/word/2006/wordml" xmlns:wps="http://schemas.microsoft.com/office/word/2010/wordprocessingShape" mc:Ignorable="w14 w15 wp14">
   <w:endnote w:type="separator" w:id="-1">
     <w:p>
       <w:r>
@@ -3530,7 +3597,7 @@
 </file>
 
 <file path=word/footer1.xml><?xml version="1.0" encoding="utf-8"?>
-<w:ftr xmlns:wpc="http://schemas.microsoft.com/office/word/2010/wordprocessingCanvas" xmlns:cx="http://schemas.microsoft.com/office/drawing/2014/chartex" xmlns:cx1="http://schemas.microsoft.com/office/drawing/2015/9/8/chartex" xmlns:cx2="http://schemas.microsoft.com/office/drawing/2015/10/21/chartex" xmlns:mc="http://schemas.openxmlformats.org/markup-compatibility/2006" xmlns:o="urn:schemas-microsoft-com:office:office" xmlns:r="http://schemas.openxmlformats.org/officeDocument/2006/relationships" xmlns:m="http://schemas.openxmlformats.org/officeDocument/2006/math" xmlns:v="urn:schemas-microsoft-com:vml" xmlns:wp14="http://schemas.microsoft.com/office/word/2010/wordprocessingDrawing" xmlns:wp="http://schemas.openxmlformats.org/drawingml/2006/wordprocessingDrawing" xmlns:w10="urn:schemas-microsoft-com:office:word" xmlns:w="http://schemas.openxmlformats.org/wordprocessingml/2006/main" xmlns:w14="http://schemas.microsoft.com/office/word/2010/wordml" xmlns:w15="http://schemas.microsoft.com/office/word/2012/wordml" xmlns:w16se="http://schemas.microsoft.com/office/word/2015/wordml/symex" xmlns:wpg="http://schemas.microsoft.com/office/word/2010/wordprocessingGroup" xmlns:wpi="http://schemas.microsoft.com/office/word/2010/wordprocessingInk" xmlns:wne="http://schemas.microsoft.com/office/word/2006/wordml" xmlns:wps="http://schemas.microsoft.com/office/word/2010/wordprocessingShape" mc:Ignorable="w14 w15 w16se wp14">
+<w:ftr xmlns:wpc="http://schemas.microsoft.com/office/word/2010/wordprocessingCanvas" xmlns:mc="http://schemas.openxmlformats.org/markup-compatibility/2006" xmlns:o="urn:schemas-microsoft-com:office:office" xmlns:r="http://schemas.openxmlformats.org/officeDocument/2006/relationships" xmlns:m="http://schemas.openxmlformats.org/officeDocument/2006/math" xmlns:v="urn:schemas-microsoft-com:vml" xmlns:wp14="http://schemas.microsoft.com/office/word/2010/wordprocessingDrawing" xmlns:wp="http://schemas.openxmlformats.org/drawingml/2006/wordprocessingDrawing" xmlns:w10="urn:schemas-microsoft-com:office:word" xmlns:w="http://schemas.openxmlformats.org/wordprocessingml/2006/main" xmlns:w14="http://schemas.microsoft.com/office/word/2010/wordml" xmlns:w15="http://schemas.microsoft.com/office/word/2012/wordml" xmlns:wpg="http://schemas.microsoft.com/office/word/2010/wordprocessingGroup" xmlns:wpi="http://schemas.microsoft.com/office/word/2010/wordprocessingInk" xmlns:wne="http://schemas.microsoft.com/office/word/2006/wordml" xmlns:wps="http://schemas.microsoft.com/office/word/2010/wordprocessingShape" mc:Ignorable="w14 w15 wp14">
   <w:p>
     <w:pPr>
       <w:pStyle w:val="Pieddepage"/>
@@ -3565,7 +3632,7 @@
         <w:noProof/>
         <w:lang w:val="fr-FR"/>
       </w:rPr>
-      <w:t>10</w:t>
+      <w:t>6</w:t>
     </w:r>
     <w:r>
       <w:fldChar w:fldCharType="end"/>
@@ -3575,7 +3642,7 @@
 </file>
 
 <file path=word/footer2.xml><?xml version="1.0" encoding="utf-8"?>
-<w:ftr xmlns:wpc="http://schemas.microsoft.com/office/word/2010/wordprocessingCanvas" xmlns:cx="http://schemas.microsoft.com/office/drawing/2014/chartex" xmlns:cx1="http://schemas.microsoft.com/office/drawing/2015/9/8/chartex" xmlns:cx2="http://schemas.microsoft.com/office/drawing/2015/10/21/chartex" xmlns:mc="http://schemas.openxmlformats.org/markup-compatibility/2006" xmlns:o="urn:schemas-microsoft-com:office:office" xmlns:r="http://schemas.openxmlformats.org/officeDocument/2006/relationships" xmlns:m="http://schemas.openxmlformats.org/officeDocument/2006/math" xmlns:v="urn:schemas-microsoft-com:vml" xmlns:wp14="http://schemas.microsoft.com/office/word/2010/wordprocessingDrawing" xmlns:wp="http://schemas.openxmlformats.org/drawingml/2006/wordprocessingDrawing" xmlns:w10="urn:schemas-microsoft-com:office:word" xmlns:w="http://schemas.openxmlformats.org/wordprocessingml/2006/main" xmlns:w14="http://schemas.microsoft.com/office/word/2010/wordml" xmlns:w15="http://schemas.microsoft.com/office/word/2012/wordml" xmlns:w16se="http://schemas.microsoft.com/office/word/2015/wordml/symex" xmlns:wpg="http://schemas.microsoft.com/office/word/2010/wordprocessingGroup" xmlns:wpi="http://schemas.microsoft.com/office/word/2010/wordprocessingInk" xmlns:wne="http://schemas.microsoft.com/office/word/2006/wordml" xmlns:wps="http://schemas.microsoft.com/office/word/2010/wordprocessingShape" mc:Ignorable="w14 w15 w16se wp14">
+<w:ftr xmlns:wpc="http://schemas.microsoft.com/office/word/2010/wordprocessingCanvas" xmlns:mc="http://schemas.openxmlformats.org/markup-compatibility/2006" xmlns:o="urn:schemas-microsoft-com:office:office" xmlns:r="http://schemas.openxmlformats.org/officeDocument/2006/relationships" xmlns:m="http://schemas.openxmlformats.org/officeDocument/2006/math" xmlns:v="urn:schemas-microsoft-com:vml" xmlns:wp14="http://schemas.microsoft.com/office/word/2010/wordprocessingDrawing" xmlns:wp="http://schemas.openxmlformats.org/drawingml/2006/wordprocessingDrawing" xmlns:w10="urn:schemas-microsoft-com:office:word" xmlns:w="http://schemas.openxmlformats.org/wordprocessingml/2006/main" xmlns:w14="http://schemas.microsoft.com/office/word/2010/wordml" xmlns:w15="http://schemas.microsoft.com/office/word/2012/wordml" xmlns:wpg="http://schemas.microsoft.com/office/word/2010/wordprocessingGroup" xmlns:wpi="http://schemas.microsoft.com/office/word/2010/wordprocessingInk" xmlns:wne="http://schemas.microsoft.com/office/word/2006/wordml" xmlns:wps="http://schemas.microsoft.com/office/word/2010/wordprocessingShape" mc:Ignorable="w14 w15 wp14">
   <w:p>
     <w:pPr>
       <w:pStyle w:val="Sous-titre"/>
@@ -3591,7 +3658,7 @@
 </file>
 
 <file path=word/footnotes.xml><?xml version="1.0" encoding="utf-8"?>
-<w:footnotes xmlns:wpc="http://schemas.microsoft.com/office/word/2010/wordprocessingCanvas" xmlns:cx="http://schemas.microsoft.com/office/drawing/2014/chartex" xmlns:cx1="http://schemas.microsoft.com/office/drawing/2015/9/8/chartex" xmlns:cx2="http://schemas.microsoft.com/office/drawing/2015/10/21/chartex" xmlns:mc="http://schemas.openxmlformats.org/markup-compatibility/2006" xmlns:o="urn:schemas-microsoft-com:office:office" xmlns:r="http://schemas.openxmlformats.org/officeDocument/2006/relationships" xmlns:m="http://schemas.openxmlformats.org/officeDocument/2006/math" xmlns:v="urn:schemas-microsoft-com:vml" xmlns:wp14="http://schemas.microsoft.com/office/word/2010/wordprocessingDrawing" xmlns:wp="http://schemas.openxmlformats.org/drawingml/2006/wordprocessingDrawing" xmlns:w10="urn:schemas-microsoft-com:office:word" xmlns:w="http://schemas.openxmlformats.org/wordprocessingml/2006/main" xmlns:w14="http://schemas.microsoft.com/office/word/2010/wordml" xmlns:w15="http://schemas.microsoft.com/office/word/2012/wordml" xmlns:w16se="http://schemas.microsoft.com/office/word/2015/wordml/symex" xmlns:wpg="http://schemas.microsoft.com/office/word/2010/wordprocessingGroup" xmlns:wpi="http://schemas.microsoft.com/office/word/2010/wordprocessingInk" xmlns:wne="http://schemas.microsoft.com/office/word/2006/wordml" xmlns:wps="http://schemas.microsoft.com/office/word/2010/wordprocessingShape" mc:Ignorable="w14 w15 w16se wp14">
+<w:footnotes xmlns:wpc="http://schemas.microsoft.com/office/word/2010/wordprocessingCanvas" xmlns:mc="http://schemas.openxmlformats.org/markup-compatibility/2006" xmlns:o="urn:schemas-microsoft-com:office:office" xmlns:r="http://schemas.openxmlformats.org/officeDocument/2006/relationships" xmlns:m="http://schemas.openxmlformats.org/officeDocument/2006/math" xmlns:v="urn:schemas-microsoft-com:vml" xmlns:wp14="http://schemas.microsoft.com/office/word/2010/wordprocessingDrawing" xmlns:wp="http://schemas.openxmlformats.org/drawingml/2006/wordprocessingDrawing" xmlns:w10="urn:schemas-microsoft-com:office:word" xmlns:w="http://schemas.openxmlformats.org/wordprocessingml/2006/main" xmlns:w14="http://schemas.microsoft.com/office/word/2010/wordml" xmlns:w15="http://schemas.microsoft.com/office/word/2012/wordml" xmlns:wpg="http://schemas.microsoft.com/office/word/2010/wordprocessingGroup" xmlns:wpi="http://schemas.microsoft.com/office/word/2010/wordprocessingInk" xmlns:wne="http://schemas.microsoft.com/office/word/2006/wordml" xmlns:wps="http://schemas.microsoft.com/office/word/2010/wordprocessingShape" mc:Ignorable="w14 w15 wp14">
   <w:footnote w:type="separator" w:id="-1">
     <w:p>
       <w:r>
@@ -3614,7 +3681,7 @@
 </file>
 
 <file path=word/header1.xml><?xml version="1.0" encoding="utf-8"?>
-<w:hdr xmlns:wpc="http://schemas.microsoft.com/office/word/2010/wordprocessingCanvas" xmlns:cx="http://schemas.microsoft.com/office/drawing/2014/chartex" xmlns:cx1="http://schemas.microsoft.com/office/drawing/2015/9/8/chartex" xmlns:cx2="http://schemas.microsoft.com/office/drawing/2015/10/21/chartex" xmlns:mc="http://schemas.openxmlformats.org/markup-compatibility/2006" xmlns:o="urn:schemas-microsoft-com:office:office" xmlns:r="http://schemas.openxmlformats.org/officeDocument/2006/relationships" xmlns:m="http://schemas.openxmlformats.org/officeDocument/2006/math" xmlns:v="urn:schemas-microsoft-com:vml" xmlns:wp14="http://schemas.microsoft.com/office/word/2010/wordprocessingDrawing" xmlns:wp="http://schemas.openxmlformats.org/drawingml/2006/wordprocessingDrawing" xmlns:w10="urn:schemas-microsoft-com:office:word" xmlns:w="http://schemas.openxmlformats.org/wordprocessingml/2006/main" xmlns:w14="http://schemas.microsoft.com/office/word/2010/wordml" xmlns:w15="http://schemas.microsoft.com/office/word/2012/wordml" xmlns:w16se="http://schemas.microsoft.com/office/word/2015/wordml/symex" xmlns:wpg="http://schemas.microsoft.com/office/word/2010/wordprocessingGroup" xmlns:wpi="http://schemas.microsoft.com/office/word/2010/wordprocessingInk" xmlns:wne="http://schemas.microsoft.com/office/word/2006/wordml" xmlns:wps="http://schemas.microsoft.com/office/word/2010/wordprocessingShape" mc:Ignorable="w14 w15 w16se wp14">
+<w:hdr xmlns:wpc="http://schemas.microsoft.com/office/word/2010/wordprocessingCanvas" xmlns:mc="http://schemas.openxmlformats.org/markup-compatibility/2006" xmlns:o="urn:schemas-microsoft-com:office:office" xmlns:r="http://schemas.openxmlformats.org/officeDocument/2006/relationships" xmlns:m="http://schemas.openxmlformats.org/officeDocument/2006/math" xmlns:v="urn:schemas-microsoft-com:vml" xmlns:wp14="http://schemas.microsoft.com/office/word/2010/wordprocessingDrawing" xmlns:wp="http://schemas.openxmlformats.org/drawingml/2006/wordprocessingDrawing" xmlns:w10="urn:schemas-microsoft-com:office:word" xmlns:w="http://schemas.openxmlformats.org/wordprocessingml/2006/main" xmlns:w14="http://schemas.microsoft.com/office/word/2010/wordml" xmlns:w15="http://schemas.microsoft.com/office/word/2012/wordml" xmlns:wpg="http://schemas.microsoft.com/office/word/2010/wordprocessingGroup" xmlns:wpi="http://schemas.microsoft.com/office/word/2010/wordprocessingInk" xmlns:wne="http://schemas.microsoft.com/office/word/2006/wordml" xmlns:wps="http://schemas.microsoft.com/office/word/2010/wordprocessingShape" mc:Ignorable="w14 w15 wp14">
   <w:tbl>
     <w:tblPr>
       <w:tblStyle w:val="Grilledutableau"/>
@@ -3696,34 +3763,16 @@
           <w:pPr>
             <w:pStyle w:val="En-tte"/>
           </w:pPr>
-          <w:proofErr w:type="spellStart"/>
           <w:r>
-            <w:t>Vaucher</w:t>
-          </w:r>
-          <w:proofErr w:type="spellEnd"/>
-          <w:r>
-            <w:t xml:space="preserve"> Joël</w:t>
+            <w:t>Vaucher Joël</w:t>
           </w:r>
         </w:p>
         <w:p>
           <w:pPr>
             <w:pStyle w:val="En-tte"/>
           </w:pPr>
-          <w:proofErr w:type="spellStart"/>
           <w:r>
-            <w:t>Ombang</w:t>
-          </w:r>
-          <w:proofErr w:type="spellEnd"/>
-          <w:r>
-            <w:t xml:space="preserve"> </w:t>
-          </w:r>
-          <w:proofErr w:type="spellStart"/>
-          <w:r>
-            <w:t>Ndo</w:t>
-          </w:r>
-          <w:proofErr w:type="spellEnd"/>
-          <w:r>
-            <w:t xml:space="preserve"> Charles</w:t>
+            <w:t>Ombang Ndo Charles</w:t>
           </w:r>
         </w:p>
         <w:p>
@@ -3805,7 +3854,7 @@
 </file>
 
 <file path=word/header2.xml><?xml version="1.0" encoding="utf-8"?>
-<w:hdr xmlns:wpc="http://schemas.microsoft.com/office/word/2010/wordprocessingCanvas" xmlns:cx="http://schemas.microsoft.com/office/drawing/2014/chartex" xmlns:cx1="http://schemas.microsoft.com/office/drawing/2015/9/8/chartex" xmlns:cx2="http://schemas.microsoft.com/office/drawing/2015/10/21/chartex" xmlns:mc="http://schemas.openxmlformats.org/markup-compatibility/2006" xmlns:o="urn:schemas-microsoft-com:office:office" xmlns:r="http://schemas.openxmlformats.org/officeDocument/2006/relationships" xmlns:m="http://schemas.openxmlformats.org/officeDocument/2006/math" xmlns:v="urn:schemas-microsoft-com:vml" xmlns:wp14="http://schemas.microsoft.com/office/word/2010/wordprocessingDrawing" xmlns:wp="http://schemas.openxmlformats.org/drawingml/2006/wordprocessingDrawing" xmlns:w10="urn:schemas-microsoft-com:office:word" xmlns:w="http://schemas.openxmlformats.org/wordprocessingml/2006/main" xmlns:w14="http://schemas.microsoft.com/office/word/2010/wordml" xmlns:w15="http://schemas.microsoft.com/office/word/2012/wordml" xmlns:w16se="http://schemas.microsoft.com/office/word/2015/wordml/symex" xmlns:wpg="http://schemas.microsoft.com/office/word/2010/wordprocessingGroup" xmlns:wpi="http://schemas.microsoft.com/office/word/2010/wordprocessingInk" xmlns:wne="http://schemas.microsoft.com/office/word/2006/wordml" xmlns:wps="http://schemas.microsoft.com/office/word/2010/wordprocessingShape" mc:Ignorable="w14 w15 w16se wp14">
+<w:hdr xmlns:wpc="http://schemas.microsoft.com/office/word/2010/wordprocessingCanvas" xmlns:mc="http://schemas.openxmlformats.org/markup-compatibility/2006" xmlns:o="urn:schemas-microsoft-com:office:office" xmlns:r="http://schemas.openxmlformats.org/officeDocument/2006/relationships" xmlns:m="http://schemas.openxmlformats.org/officeDocument/2006/math" xmlns:v="urn:schemas-microsoft-com:vml" xmlns:wp14="http://schemas.microsoft.com/office/word/2010/wordprocessingDrawing" xmlns:wp="http://schemas.openxmlformats.org/drawingml/2006/wordprocessingDrawing" xmlns:w10="urn:schemas-microsoft-com:office:word" xmlns:w="http://schemas.openxmlformats.org/wordprocessingml/2006/main" xmlns:w14="http://schemas.microsoft.com/office/word/2010/wordml" xmlns:w15="http://schemas.microsoft.com/office/word/2012/wordml" xmlns:wpg="http://schemas.microsoft.com/office/word/2010/wordprocessingGroup" xmlns:wpi="http://schemas.microsoft.com/office/word/2010/wordprocessingInk" xmlns:wne="http://schemas.microsoft.com/office/word/2006/wordml" xmlns:wps="http://schemas.microsoft.com/office/word/2010/wordprocessingShape" mc:Ignorable="w14 w15 wp14">
   <w:tbl>
     <w:tblPr>
       <w:tblStyle w:val="Grilledutableau"/>
@@ -3935,7 +3984,7 @@
 </file>
 
 <file path=word/numbering.xml><?xml version="1.0" encoding="utf-8"?>
-<w:numbering xmlns:wpc="http://schemas.microsoft.com/office/word/2010/wordprocessingCanvas" xmlns:cx="http://schemas.microsoft.com/office/drawing/2014/chartex" xmlns:cx1="http://schemas.microsoft.com/office/drawing/2015/9/8/chartex" xmlns:cx2="http://schemas.microsoft.com/office/drawing/2015/10/21/chartex" xmlns:mc="http://schemas.openxmlformats.org/markup-compatibility/2006" xmlns:o="urn:schemas-microsoft-com:office:office" xmlns:r="http://schemas.openxmlformats.org/officeDocument/2006/relationships" xmlns:m="http://schemas.openxmlformats.org/officeDocument/2006/math" xmlns:v="urn:schemas-microsoft-com:vml" xmlns:wp14="http://schemas.microsoft.com/office/word/2010/wordprocessingDrawing" xmlns:wp="http://schemas.openxmlformats.org/drawingml/2006/wordprocessingDrawing" xmlns:w10="urn:schemas-microsoft-com:office:word" xmlns:w="http://schemas.openxmlformats.org/wordprocessingml/2006/main" xmlns:w14="http://schemas.microsoft.com/office/word/2010/wordml" xmlns:w15="http://schemas.microsoft.com/office/word/2012/wordml" xmlns:w16se="http://schemas.microsoft.com/office/word/2015/wordml/symex" xmlns:wpg="http://schemas.microsoft.com/office/word/2010/wordprocessingGroup" xmlns:wpi="http://schemas.microsoft.com/office/word/2010/wordprocessingInk" xmlns:wne="http://schemas.microsoft.com/office/word/2006/wordml" xmlns:wps="http://schemas.microsoft.com/office/word/2010/wordprocessingShape" mc:Ignorable="w14 w15 w16se wp14">
+<w:numbering xmlns:wpc="http://schemas.microsoft.com/office/word/2010/wordprocessingCanvas" xmlns:mc="http://schemas.openxmlformats.org/markup-compatibility/2006" xmlns:o="urn:schemas-microsoft-com:office:office" xmlns:r="http://schemas.openxmlformats.org/officeDocument/2006/relationships" xmlns:m="http://schemas.openxmlformats.org/officeDocument/2006/math" xmlns:v="urn:schemas-microsoft-com:vml" xmlns:wp14="http://schemas.microsoft.com/office/word/2010/wordprocessingDrawing" xmlns:wp="http://schemas.openxmlformats.org/drawingml/2006/wordprocessingDrawing" xmlns:w10="urn:schemas-microsoft-com:office:word" xmlns:w="http://schemas.openxmlformats.org/wordprocessingml/2006/main" xmlns:w14="http://schemas.microsoft.com/office/word/2010/wordml" xmlns:w15="http://schemas.microsoft.com/office/word/2012/wordml" xmlns:wpg="http://schemas.microsoft.com/office/word/2010/wordprocessingGroup" xmlns:wpi="http://schemas.microsoft.com/office/word/2010/wordprocessingInk" xmlns:wne="http://schemas.microsoft.com/office/word/2006/wordml" xmlns:wps="http://schemas.microsoft.com/office/word/2010/wordprocessingShape" mc:Ignorable="w14 w15 wp14">
   <w:abstractNum w:abstractNumId="0" w15:restartNumberingAfterBreak="0">
     <w:nsid w:val="0C967A3B"/>
     <w:multiLevelType w:val="hybridMultilevel"/>
@@ -5577,7 +5626,7 @@
 </file>
 
 <file path=word/styles.xml><?xml version="1.0" encoding="utf-8"?>
-<w:styles xmlns:mc="http://schemas.openxmlformats.org/markup-compatibility/2006" xmlns:r="http://schemas.openxmlformats.org/officeDocument/2006/relationships" xmlns:w="http://schemas.openxmlformats.org/wordprocessingml/2006/main" xmlns:w14="http://schemas.microsoft.com/office/word/2010/wordml" xmlns:w15="http://schemas.microsoft.com/office/word/2012/wordml" xmlns:w16se="http://schemas.microsoft.com/office/word/2015/wordml/symex" mc:Ignorable="w14 w15 w16se">
+<w:styles xmlns:mc="http://schemas.openxmlformats.org/markup-compatibility/2006" xmlns:r="http://schemas.openxmlformats.org/officeDocument/2006/relationships" xmlns:w="http://schemas.openxmlformats.org/wordprocessingml/2006/main" xmlns:w14="http://schemas.microsoft.com/office/word/2010/wordml" xmlns:w15="http://schemas.microsoft.com/office/word/2012/wordml" mc:Ignorable="w14 w15">
   <w:docDefaults>
     <w:rPrDefault>
       <w:rPr>
@@ -5593,7 +5642,7 @@
       </w:pPr>
     </w:pPrDefault>
   </w:docDefaults>
-  <w:latentStyles w:defLockedState="0" w:defUIPriority="99" w:defSemiHidden="0" w:defUnhideWhenUsed="0" w:defQFormat="0" w:count="372">
+  <w:latentStyles w:defLockedState="0" w:defUIPriority="99" w:defSemiHidden="0" w:defUnhideWhenUsed="0" w:defQFormat="0" w:count="371">
     <w:lsdException w:name="Normal" w:uiPriority="0" w:qFormat="1"/>
     <w:lsdException w:name="heading 1" w:uiPriority="9" w:qFormat="1"/>
     <w:lsdException w:name="heading 2" w:semiHidden="1" w:uiPriority="9" w:unhideWhenUsed="1" w:qFormat="1"/>
@@ -5699,6 +5748,7 @@
     <w:lsdException w:name="HTML Sample" w:semiHidden="1" w:unhideWhenUsed="1"/>
     <w:lsdException w:name="HTML Typewriter" w:semiHidden="1" w:unhideWhenUsed="1"/>
     <w:lsdException w:name="HTML Variable" w:semiHidden="1" w:unhideWhenUsed="1"/>
+    <w:lsdException w:name="Normal Table" w:semiHidden="1" w:unhideWhenUsed="1"/>
     <w:lsdException w:name="annotation subject" w:semiHidden="1" w:unhideWhenUsed="1"/>
     <w:lsdException w:name="No List" w:semiHidden="1" w:unhideWhenUsed="1"/>
     <w:lsdException w:name="Outline List 1" w:semiHidden="1" w:unhideWhenUsed="1"/>
@@ -5745,8 +5795,10 @@
     <w:lsdException w:name="Table Subtle 2" w:semiHidden="1" w:unhideWhenUsed="1"/>
     <w:lsdException w:name="Table Web 1" w:semiHidden="1" w:unhideWhenUsed="1"/>
     <w:lsdException w:name="Table Web 2" w:semiHidden="1" w:unhideWhenUsed="1"/>
+    <w:lsdException w:name="Table Web 3" w:semiHidden="1" w:unhideWhenUsed="1"/>
     <w:lsdException w:name="Balloon Text" w:semiHidden="1" w:unhideWhenUsed="1"/>
     <w:lsdException w:name="Table Grid" w:uiPriority="39"/>
+    <w:lsdException w:name="Table Theme" w:semiHidden="1" w:unhideWhenUsed="1"/>
     <w:lsdException w:name="Placeholder Text" w:semiHidden="1"/>
     <w:lsdException w:name="No Spacing" w:uiPriority="1" w:qFormat="1"/>
     <w:lsdException w:name="Light Shading" w:uiPriority="60"/>
@@ -5962,7 +6014,6 @@
     <w:lsdException w:name="List Table 5 Dark Accent 6" w:uiPriority="50"/>
     <w:lsdException w:name="List Table 6 Colorful Accent 6" w:uiPriority="51"/>
     <w:lsdException w:name="List Table 7 Colorful Accent 6" w:uiPriority="52"/>
-    <w:lsdException w:name="Mention" w:semiHidden="1" w:unhideWhenUsed="1"/>
   </w:latentStyles>
   <w:style w:type="paragraph" w:default="1" w:styleId="Normal">
     <w:name w:val="Normal"/>
@@ -7192,7 +7243,7 @@
 </file>
 
 <file path=customXml/itemProps1.xml><?xml version="1.0" encoding="utf-8"?>
-<ds:datastoreItem xmlns:ds="http://schemas.openxmlformats.org/officeDocument/2006/customXml" ds:itemID="{FCE288CB-7B97-4710-B17A-81F4B0731910}">
+<ds:datastoreItem xmlns:ds="http://schemas.openxmlformats.org/officeDocument/2006/customXml" ds:itemID="{AD0712A4-445F-42CE-9A88-E9ADDCF11B2A}">
   <ds:schemaRefs>
     <ds:schemaRef ds:uri="http://schemas.openxmlformats.org/officeDocument/2006/bibliography"/>
   </ds:schemaRefs>

--- a/Documentation/Rapport_Joel.docx
+++ b/Documentation/Rapport_Joel.docx
@@ -131,7 +131,7 @@
                   </wp:anchor>
                 </w:drawing>
               </mc:Choice>
-              <mc:Fallback xmlns:cx="http://schemas.microsoft.com/office/drawing/2014/chartex" xmlns:cx1="http://schemas.microsoft.com/office/drawing/2015/9/8/chartex" xmlns:cx2="http://schemas.microsoft.com/office/drawing/2015/10/21/chartex" xmlns:w16se="http://schemas.microsoft.com/office/word/2015/wordml/symex">
+              <mc:Fallback xmlns:w16se="http://schemas.microsoft.com/office/word/2015/wordml/symex" xmlns:cx2="http://schemas.microsoft.com/office/drawing/2015/10/21/chartex" xmlns:cx1="http://schemas.microsoft.com/office/drawing/2015/9/8/chartex" xmlns:cx="http://schemas.microsoft.com/office/drawing/2014/chartex">
                 <w:pict>
                   <v:rect w14:anchorId="6B3290F0" id="Rectangle 12" o:spid="_x0000_s1026" style="position:absolute;margin-left:0;margin-top:218.25pt;width:595.25pt;height:296.25pt;z-index:-251657216;visibility:visible;mso-wrap-style:square;mso-width-percent:0;mso-height-percent:0;mso-wrap-distance-left:9pt;mso-wrap-distance-top:0;mso-wrap-distance-right:9pt;mso-wrap-distance-bottom:0;mso-position-horizontal:left;mso-position-horizontal-relative:page;mso-position-vertical:absolute;mso-position-vertical-relative:page;mso-width-percent:0;mso-height-percent:0;mso-width-relative:margin;mso-height-relative:margin;v-text-anchor:middle" o:gfxdata="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" fillcolor="#303841" stroked="f" strokeweight="1pt">
                     <w10:wrap anchorx="page" anchory="page"/>
@@ -227,20 +227,8 @@
               <w:sz w:val="36"/>
               <w:szCs w:val="36"/>
             </w:rPr>
-            <w:t xml:space="preserve"> </w:t>
+            <w:t xml:space="preserve"> LibGDX</w:t>
           </w:r>
-          <w:proofErr w:type="spellStart"/>
-          <w:r>
-            <w:rPr>
-              <w:rFonts w:ascii="Comic Sans MS" w:hAnsi="Comic Sans MS"/>
-              <w:b/>
-              <w:color w:val="FFFFFF" w:themeColor="background1"/>
-              <w:sz w:val="36"/>
-              <w:szCs w:val="36"/>
-            </w:rPr>
-            <w:t>LibGDX</w:t>
-          </w:r>
-          <w:proofErr w:type="spellEnd"/>
         </w:p>
         <w:p>
           <w:pPr>
@@ -2471,11 +2459,9 @@
             <w:pPr>
               <w:jc w:val="left"/>
             </w:pPr>
-            <w:proofErr w:type="spellStart"/>
             <w:r>
               <w:t>NetBeans</w:t>
             </w:r>
-            <w:proofErr w:type="spellEnd"/>
           </w:p>
         </w:tc>
         <w:tc>
@@ -2509,11 +2495,9 @@
             <w:pPr>
               <w:jc w:val="left"/>
             </w:pPr>
-            <w:proofErr w:type="spellStart"/>
             <w:r>
               <w:t>LibGdx</w:t>
             </w:r>
-            <w:proofErr w:type="spellEnd"/>
           </w:p>
         </w:tc>
         <w:tc>
@@ -2525,13 +2509,8 @@
               <w:jc w:val="left"/>
               <w:cnfStyle w:val="000000000000" w:firstRow="0" w:lastRow="0" w:firstColumn="0" w:lastColumn="0" w:oddVBand="0" w:evenVBand="0" w:oddHBand="0" w:evenHBand="0" w:firstRowFirstColumn="0" w:firstRowLastColumn="0" w:lastRowFirstColumn="0" w:lastRowLastColumn="0"/>
             </w:pPr>
-            <w:proofErr w:type="spellStart"/>
             <w:r>
-              <w:t>FrameWork</w:t>
-            </w:r>
-            <w:proofErr w:type="spellEnd"/>
-            <w:r>
-              <w:t xml:space="preserve"> pour les jeux 2D/3D en Java</w:t>
+              <w:t>FrameWork pour les jeux 2D/3D en Java</w:t>
             </w:r>
           </w:p>
         </w:tc>
@@ -2582,11 +2561,9 @@
             <w:pPr>
               <w:jc w:val="left"/>
             </w:pPr>
-            <w:proofErr w:type="spellStart"/>
             <w:r>
               <w:t>Astah</w:t>
             </w:r>
-            <w:proofErr w:type="spellEnd"/>
           </w:p>
         </w:tc>
         <w:tc>
@@ -2620,15 +2597,7 @@
     </w:p>
     <w:p>
       <w:r>
-        <w:t xml:space="preserve">Nous avons également pu compter sur un tutoriel expliquant la base de </w:t>
-      </w:r>
-      <w:proofErr w:type="spellStart"/>
-      <w:r>
-        <w:t>LibGdx</w:t>
-      </w:r>
-      <w:proofErr w:type="spellEnd"/>
-      <w:r>
-        <w:t> :</w:t>
+        <w:t>Nous avons également pu compter sur un tutoriel expliquant la base de LibGdx :</w:t>
       </w:r>
     </w:p>
     <w:p>
@@ -2664,53 +2633,14 @@
         <w:pStyle w:val="Titre1"/>
       </w:pPr>
       <w:bookmarkStart w:id="16" w:name="_Toc460918756"/>
-      <w:proofErr w:type="spellStart"/>
       <w:r>
         <w:t>Tiled</w:t>
       </w:r>
       <w:bookmarkEnd w:id="16"/>
-      <w:proofErr w:type="spellEnd"/>
-    </w:p>
-    <w:p>
-      <w:proofErr w:type="spellStart"/>
-      <w:r>
-        <w:t>Tiled</w:t>
-      </w:r>
-      <w:proofErr w:type="spellEnd"/>
-      <w:r>
-        <w:t xml:space="preserve"> est un logiciel de création de </w:t>
-      </w:r>
-      <w:proofErr w:type="spellStart"/>
-      <w:r>
-        <w:t>map</w:t>
-      </w:r>
-      <w:proofErr w:type="spellEnd"/>
-      <w:r>
-        <w:t xml:space="preserve"> possédant différent niveau d’image (background, </w:t>
-      </w:r>
-      <w:proofErr w:type="spellStart"/>
-      <w:r>
-        <w:t>foreground</w:t>
-      </w:r>
-      <w:proofErr w:type="spellEnd"/>
-      <w:r>
-        <w:t>) et des objets de familles différentes (mur, clé, sol). Le logiciel exporte les fichiers en .</w:t>
-      </w:r>
-      <w:proofErr w:type="spellStart"/>
-      <w:r>
-        <w:t>tmx</w:t>
-      </w:r>
-      <w:proofErr w:type="spellEnd"/>
-      <w:r>
-        <w:t xml:space="preserve"> qui grâce à une librairie de </w:t>
-      </w:r>
-      <w:proofErr w:type="spellStart"/>
-      <w:r>
-        <w:t>LibGdx</w:t>
-      </w:r>
-      <w:proofErr w:type="spellEnd"/>
-      <w:r>
-        <w:t xml:space="preserve"> peuvent être très facilement </w:t>
+    </w:p>
+    <w:p>
+      <w:r>
+        <w:t xml:space="preserve">Tiled est un logiciel de création de map possédant différent niveau d’image (background, foreground) et des objets de familles différentes (mur, clé, sol). Le logiciel exporte les fichiers en .tmx qui grâce à une librairie de LibGdx peuvent être très facilement </w:t>
       </w:r>
       <w:r>
         <w:t>récupérer</w:t>
@@ -2794,21 +2724,8 @@
         <w:fldChar w:fldCharType="end"/>
       </w:r>
       <w:r>
-        <w:t xml:space="preserve"> - Interface de </w:t>
-      </w:r>
-      <w:proofErr w:type="spellStart"/>
-      <w:r>
-        <w:t>Tiled</w:t>
-      </w:r>
-      <w:proofErr w:type="spellEnd"/>
-      <w:r>
-        <w:t xml:space="preserve"> </w:t>
-      </w:r>
-      <w:proofErr w:type="spellStart"/>
-      <w:r>
-        <w:t>Map</w:t>
-      </w:r>
-      <w:proofErr w:type="spellEnd"/>
+        <w:t xml:space="preserve"> - Interface de Tiled Map</w:t>
+      </w:r>
     </w:p>
     <w:p>
       <w:r>
@@ -2818,61 +2735,13 @@
         <w:t>s</w:t>
       </w:r>
       <w:r>
-        <w:t xml:space="preserve"> calques (background, </w:t>
-      </w:r>
-      <w:proofErr w:type="spellStart"/>
-      <w:r>
-        <w:t>graphics</w:t>
-      </w:r>
-      <w:proofErr w:type="spellEnd"/>
-      <w:r>
-        <w:t xml:space="preserve"> &amp; </w:t>
-      </w:r>
-      <w:proofErr w:type="spellStart"/>
-      <w:r>
-        <w:t>gear</w:t>
-      </w:r>
-      <w:proofErr w:type="spellEnd"/>
-      <w:r>
-        <w:t xml:space="preserve">), ainsi que des </w:t>
+        <w:t xml:space="preserve"> calques (background, graphics &amp; gear), ainsi que des </w:t>
       </w:r>
       <w:r>
         <w:t>sélections</w:t>
       </w:r>
       <w:r>
-        <w:t xml:space="preserve"> (</w:t>
-      </w:r>
-      <w:proofErr w:type="spellStart"/>
-      <w:r>
-        <w:t>ground</w:t>
-      </w:r>
-      <w:proofErr w:type="spellEnd"/>
-      <w:r>
-        <w:t xml:space="preserve">, </w:t>
-      </w:r>
-      <w:proofErr w:type="spellStart"/>
-      <w:r>
-        <w:t>door</w:t>
-      </w:r>
-      <w:proofErr w:type="spellEnd"/>
-      <w:r>
-        <w:t xml:space="preserve">, </w:t>
-      </w:r>
-      <w:proofErr w:type="spellStart"/>
-      <w:r>
-        <w:t>startflag</w:t>
-      </w:r>
-      <w:proofErr w:type="spellEnd"/>
-      <w:r>
-        <w:t xml:space="preserve">, </w:t>
-      </w:r>
-      <w:proofErr w:type="spellStart"/>
-      <w:r>
-        <w:t>endflag</w:t>
-      </w:r>
-      <w:proofErr w:type="spellEnd"/>
-      <w:r>
-        <w:t>, water, keys)</w:t>
+        <w:t xml:space="preserve"> (ground, door, startflag, endflag, water, keys)</w:t>
       </w:r>
       <w:r>
         <w:t>.</w:t>
@@ -2883,33 +2752,24 @@
         <w:pStyle w:val="Titre1"/>
       </w:pPr>
       <w:bookmarkStart w:id="17" w:name="_Toc460918757"/>
-      <w:proofErr w:type="spellStart"/>
       <w:r>
         <w:lastRenderedPageBreak/>
         <w:t>LibGdx</w:t>
       </w:r>
       <w:bookmarkEnd w:id="17"/>
-      <w:proofErr w:type="spellEnd"/>
     </w:p>
     <w:p>
       <w:pPr>
         <w:pStyle w:val="Titre2"/>
       </w:pPr>
       <w:bookmarkStart w:id="18" w:name="_Toc460918758"/>
-      <w:proofErr w:type="spellStart"/>
       <w:r>
         <w:t>PlayScreen</w:t>
       </w:r>
-      <w:proofErr w:type="spellEnd"/>
-      <w:r>
-        <w:t xml:space="preserve">, World &amp; </w:t>
-      </w:r>
-      <w:proofErr w:type="spellStart"/>
-      <w:r>
-        <w:t>JdcGame</w:t>
+      <w:r>
+        <w:t>, World &amp; JdcGame</w:t>
       </w:r>
       <w:bookmarkEnd w:id="18"/>
-      <w:proofErr w:type="spellEnd"/>
     </w:p>
     <w:p>
       <w:r>
@@ -2919,173 +2779,69 @@
         <w:t>proposée</w:t>
       </w:r>
       <w:r>
-        <w:t xml:space="preserve"> par le tutoriel qui conseillait d’utiliser les classes de </w:t>
-      </w:r>
-      <w:proofErr w:type="spellStart"/>
-      <w:r>
-        <w:t>com.badlogic.gdx</w:t>
-      </w:r>
-      <w:proofErr w:type="spellEnd"/>
+        <w:t xml:space="preserve"> par le tutoriel qui conseillait d’utiliser les classes de com.badlogic.gdx Screen, World et Game.</w:t>
+      </w:r>
+    </w:p>
+    <w:p>
+      <w:r>
+        <w:t xml:space="preserve">Screen représente notre application est sert de « main ». Elle </w:t>
+      </w:r>
+      <w:r>
+        <w:t>possède nos instances de world et game ainsi qu’une instance</w:t>
+      </w:r>
+      <w:r>
+        <w:t xml:space="preserve"> viewport qui est la fenêtre qui apparait à l’écran et gamecam qui est la position logique de ce qui apparaitra</w:t>
+      </w:r>
       <w:r>
         <w:t xml:space="preserve"> </w:t>
       </w:r>
-      <w:proofErr w:type="spellStart"/>
-      <w:r>
-        <w:t>Screen</w:t>
-      </w:r>
-      <w:proofErr w:type="spellEnd"/>
-      <w:r>
-        <w:t>, World et Game.</w:t>
-      </w:r>
-    </w:p>
-    <w:p>
-      <w:proofErr w:type="spellStart"/>
-      <w:r>
-        <w:t>Screen</w:t>
-      </w:r>
-      <w:proofErr w:type="spellEnd"/>
-      <w:r>
-        <w:t xml:space="preserve"> représente notre application est sert de « main ». Elle </w:t>
-      </w:r>
-      <w:r>
-        <w:t xml:space="preserve">possède nos instances de world et </w:t>
-      </w:r>
-      <w:proofErr w:type="spellStart"/>
-      <w:r>
-        <w:t>game</w:t>
-      </w:r>
-      <w:proofErr w:type="spellEnd"/>
-      <w:r>
-        <w:t xml:space="preserve"> ainsi qu’une instance</w:t>
-      </w:r>
-      <w:r>
-        <w:t xml:space="preserve"> </w:t>
-      </w:r>
-      <w:proofErr w:type="spellStart"/>
-      <w:r>
-        <w:t>viewport</w:t>
-      </w:r>
-      <w:proofErr w:type="spellEnd"/>
-      <w:r>
-        <w:t xml:space="preserve"> qui est la fenêtre qui apparait à l’écran et </w:t>
-      </w:r>
-      <w:proofErr w:type="spellStart"/>
-      <w:r>
-        <w:t>gamecam</w:t>
-      </w:r>
-      <w:proofErr w:type="spellEnd"/>
-      <w:r>
-        <w:t xml:space="preserve"> qui est la position logique de ce qui apparaitra dans le </w:t>
-      </w:r>
-      <w:proofErr w:type="spellStart"/>
-      <w:r>
-        <w:t>viewport</w:t>
-      </w:r>
-      <w:proofErr w:type="spellEnd"/>
-      <w:r>
-        <w:t xml:space="preserve"> dans l’objet world</w:t>
+      <w:r>
+        <w:t>de l’objet world</w:t>
+      </w:r>
+      <w:r>
+        <w:t xml:space="preserve"> dans le viewport.</w:t>
+      </w:r>
+    </w:p>
+    <w:p>
+      <w:r>
+        <w:t xml:space="preserve">World </w:t>
+      </w:r>
+      <w:r>
+        <w:t>contient les objets qui ont une apparence dans le jeu ou une interaction avec (comme des senseurs). Il ne faut pas le confondre avec la gamecam qui est juste la proportion du monde qu’on affiche à l’écran.</w:t>
+      </w:r>
+      <w:r>
+        <w:t xml:space="preserve"> Chaque corps qui est ajouté dans le monde doit posséder un Body contient des coordonné</w:t>
+      </w:r>
+      <w:r>
+        <w:t>es</w:t>
+      </w:r>
+      <w:r>
+        <w:t xml:space="preserve"> formant un Polygon</w:t>
+      </w:r>
+      <w:r>
+        <w:t xml:space="preserve"> ainsi qu’un type (StaticBody ou DynamicBody, KinematicBody n’a pas été utilisé</w:t>
+      </w:r>
+      <w:r>
+        <w:t>)</w:t>
       </w:r>
       <w:r>
         <w:t>.</w:t>
       </w:r>
-    </w:p>
-    <w:p>
-      <w:r>
-        <w:t xml:space="preserve">World </w:t>
-      </w:r>
-      <w:r>
-        <w:t xml:space="preserve">contient les objets qui ont une apparence dans le jeu ou une interaction avec (comme des senseurs). Il ne faut pas le confondre avec la </w:t>
-      </w:r>
-      <w:proofErr w:type="spellStart"/>
-      <w:r>
-        <w:t>gamecam</w:t>
-      </w:r>
-      <w:proofErr w:type="spellEnd"/>
-      <w:r>
-        <w:t xml:space="preserve"> qui est juste la proportion du monde qu’on affiche à l’écran.</w:t>
-      </w:r>
-      <w:r>
-        <w:t xml:space="preserve"> Chaque corps qui est ajouté dans le monde doit posséder un Body contient des coordonné</w:t>
-      </w:r>
-      <w:r>
-        <w:t>es</w:t>
-      </w:r>
-      <w:r>
-        <w:t xml:space="preserve"> formant un </w:t>
-      </w:r>
-      <w:proofErr w:type="spellStart"/>
-      <w:r>
-        <w:t>Polygon</w:t>
-      </w:r>
-      <w:proofErr w:type="spellEnd"/>
-      <w:r>
-        <w:t xml:space="preserve"> ainsi qu’un type (</w:t>
-      </w:r>
-      <w:proofErr w:type="spellStart"/>
-      <w:r>
-        <w:t>StaticBody</w:t>
-      </w:r>
-      <w:proofErr w:type="spellEnd"/>
-      <w:r>
-        <w:t xml:space="preserve"> ou </w:t>
-      </w:r>
-      <w:proofErr w:type="spellStart"/>
-      <w:r>
-        <w:t>DynamicBody</w:t>
-      </w:r>
-      <w:proofErr w:type="spellEnd"/>
-      <w:r>
-        <w:t xml:space="preserve">, </w:t>
-      </w:r>
-      <w:proofErr w:type="spellStart"/>
-      <w:r>
-        <w:t>KinematicBody</w:t>
-      </w:r>
-      <w:proofErr w:type="spellEnd"/>
-      <w:r>
-        <w:t xml:space="preserve"> n’a pas été utilisé</w:t>
-      </w:r>
-      <w:r>
-        <w:t>)</w:t>
+      <w:r>
+        <w:t xml:space="preserve"> Les StaticBody comme les plateformes ou les pièces ne </w:t>
+      </w:r>
+      <w:r>
+        <w:t>subissent</w:t>
+      </w:r>
+      <w:r>
+        <w:t xml:space="preserve"> pas la physique comme la gravité ou la propulsion d’un joueur, alors que les DymanicBody sont </w:t>
+      </w:r>
+      <w:r>
+        <w:t>affectés</w:t>
       </w:r>
       <w:r>
         <w:t>.</w:t>
       </w:r>
-      <w:r>
-        <w:t xml:space="preserve"> Les </w:t>
-      </w:r>
-      <w:proofErr w:type="spellStart"/>
-      <w:r>
-        <w:t>StaticBody</w:t>
-      </w:r>
-      <w:proofErr w:type="spellEnd"/>
-      <w:r>
-        <w:t xml:space="preserve"> comme les plateformes ou les pièces ne </w:t>
-      </w:r>
-      <w:proofErr w:type="gramStart"/>
-      <w:r>
-        <w:t>subisse</w:t>
-      </w:r>
-      <w:proofErr w:type="gramEnd"/>
-      <w:r>
-        <w:t xml:space="preserve"> pas la physique comme la gravité ou la propulsion d’un joueur, alors que les </w:t>
-      </w:r>
-      <w:proofErr w:type="spellStart"/>
-      <w:r>
-        <w:t>DymanicBody</w:t>
-      </w:r>
-      <w:proofErr w:type="spellEnd"/>
-      <w:r>
-        <w:t xml:space="preserve"> sont </w:t>
-      </w:r>
-      <w:proofErr w:type="spellStart"/>
-      <w:r>
-        <w:t>effecter</w:t>
-      </w:r>
-      <w:proofErr w:type="spellEnd"/>
-      <w:r>
-        <w:t>.</w:t>
-      </w:r>
     </w:p>
     <w:p>
       <w:r>
@@ -3095,23 +2851,7 @@
         <w:t>appelé</w:t>
       </w:r>
       <w:r>
-        <w:t xml:space="preserve"> </w:t>
-      </w:r>
-      <w:proofErr w:type="spellStart"/>
-      <w:r>
-        <w:t>JdcGame</w:t>
-      </w:r>
-      <w:proofErr w:type="spellEnd"/>
-      <w:r>
-        <w:t xml:space="preserve"> pour Joel-Daniel-Charles-Game contient les paramètres du jeu et ces ressources. On y trouve les constantes de proportions, les sons ainsi que les bits de </w:t>
-      </w:r>
-      <w:proofErr w:type="spellStart"/>
-      <w:r>
-        <w:t>mask</w:t>
-      </w:r>
-      <w:proofErr w:type="spellEnd"/>
-      <w:r>
-        <w:t>.</w:t>
+        <w:t xml:space="preserve"> JdcGame pour Joel-Daniel-Charles-Game contient les paramètres du jeu et ces ressources. On y trouve les constantes de proportions, les sons ainsi que les bits de mask.</w:t>
       </w:r>
     </w:p>
     <w:p>
@@ -3223,27 +2963,29 @@
         <w:fldChar w:fldCharType="end"/>
       </w:r>
       <w:r>
-        <w:t xml:space="preserve"> - Exemple de </w:t>
-      </w:r>
-      <w:proofErr w:type="spellStart"/>
-      <w:r>
-        <w:t>Sprites</w:t>
-      </w:r>
-      <w:proofErr w:type="spellEnd"/>
-    </w:p>
-    <w:p>
-      <w:proofErr w:type="spellStart"/>
-      <w:r>
-        <w:t>LibGdx</w:t>
-      </w:r>
-      <w:proofErr w:type="spellEnd"/>
-      <w:r>
-        <w:t xml:space="preserve"> possède une classe Sprite afin de simplifier leurs intégrations au jeu. </w:t>
-      </w:r>
-    </w:p>
-    <w:p>
-      <w:r>
-        <w:t>Il s’agit de Body se trouvant dans le monde ayant une animation (pour nous, il y a juste le joueur, mais il y aurait pu avoir une rotation des pièces</w:t>
+        <w:t xml:space="preserve"> - Exemple de Sprites</w:t>
+      </w:r>
+    </w:p>
+    <w:p>
+      <w:r>
+        <w:t xml:space="preserve">LibGdx possède une classe Sprite afin de simplifier leurs intégrations au jeu. </w:t>
+      </w:r>
+    </w:p>
+    <w:p>
+      <w:r>
+        <w:t xml:space="preserve">Il s’agit de Body se trouvant dans le monde ayant une animation (pour nous, il y a </w:t>
+      </w:r>
+      <w:r>
+        <w:t xml:space="preserve">juste </w:t>
+      </w:r>
+      <w:r>
+        <w:t>le joueur</w:t>
+      </w:r>
+      <w:r>
+        <w:t xml:space="preserve"> et la téléportation</w:t>
+      </w:r>
+      <w:r>
+        <w:t>, mais il y aurait pu avoir une rotation des pièces</w:t>
       </w:r>
       <w:r>
         <w:t xml:space="preserve">). Pour faire fonctionner le </w:t>
@@ -3258,23 +3000,30 @@
         <w:t>créer un objet Animation et lui donner</w:t>
       </w:r>
       <w:r>
-        <w:t xml:space="preserve"> la texture </w:t>
-      </w:r>
-      <w:r>
-        <w:t>complète</w:t>
-      </w:r>
-      <w:r>
-        <w:t>, la taille d’</w:t>
-      </w:r>
-      <w:bookmarkStart w:id="20" w:name="_GoBack"/>
-      <w:bookmarkEnd w:id="20"/>
-      <w:r>
-        <w:t>une frame et le temps entre deux frames.</w:t>
-      </w:r>
-    </w:p>
-    <w:p>
-      <w:r>
-        <w:object w:dxaOrig="7681" w:dyaOrig="12991">
+        <w:t xml:space="preserve"> un tableau de Texture</w:t>
+      </w:r>
+      <w:r>
+        <w:t xml:space="preserve">, la taille d’une </w:t>
+      </w:r>
+      <w:r>
+        <w:t>Texture</w:t>
+      </w:r>
+      <w:r>
+        <w:t xml:space="preserve"> et le temps entre deux frames.</w:t>
+      </w:r>
+    </w:p>
+    <w:p>
+      <w:r>
+        <w:br w:type="page"/>
+      </w:r>
+    </w:p>
+    <w:p>
+      <w:r>
+        <w:rPr>
+          <w:noProof/>
+        </w:rPr>
+        <w:lastRenderedPageBreak/>
+        <w:object w:dxaOrig="225" w:dyaOrig="225">
           <v:shapetype id="_x0000_t75" coordsize="21600,21600" o:spt="75" o:preferrelative="t" path="m@4@5l@4@11@9@11@9@5xe" filled="f" stroked="f">
             <v:stroke joinstyle="miter"/>
             <v:formulas>
@@ -3294,10 +3043,11 @@
             <v:path o:extrusionok="f" gradientshapeok="t" o:connecttype="rect"/>
             <o:lock v:ext="edit" aspectratio="t"/>
           </v:shapetype>
-          <v:shape id="_x0000_i1025" type="#_x0000_t75" style="width:186.45pt;height:315.95pt" o:ole="">
+          <v:shape id="_x0000_s1027" type="#_x0000_t75" style="position:absolute;left:0;text-align:left;margin-left:272.35pt;margin-top:6.3pt;width:157.95pt;height:267.6pt;z-index:-251655168;mso-position-horizontal-relative:text;mso-position-vertical-relative:text" stroked="t" strokecolor="black [3213]" strokeweight="1.5pt">
             <v:imagedata r:id="rId16" o:title=""/>
+            <w10:wrap type="square"/>
           </v:shape>
-          <o:OLEObject Type="Embed" ProgID="Visio.Drawing.15" ShapeID="_x0000_i1025" DrawAspect="Content" ObjectID="_1534836670" r:id="rId17"/>
+          <o:OLEObject Type="Embed" ProgID="Visio.Drawing.15" ShapeID="_x0000_s1027" DrawAspect="Content" ObjectID="_1534838463" r:id="rId17"/>
         </w:object>
       </w:r>
     </w:p>
@@ -3305,200 +3055,319 @@
       <w:pPr>
         <w:pStyle w:val="Titre2"/>
       </w:pPr>
-      <w:bookmarkStart w:id="21" w:name="_Toc460918760"/>
-      <w:proofErr w:type="spellStart"/>
+      <w:r>
+        <w:t>Téléportation</w:t>
+      </w:r>
+    </w:p>
+    <w:p>
+      <w:r>
+        <w:t>Comme expliquer brièvement dans un autre chapitre, il y a différent objet pour l’affichage et il est important de pouvoir les différencier.</w:t>
+      </w:r>
+    </w:p>
+    <w:p>
+      <w:pPr>
+        <w:pStyle w:val="Paragraphedeliste"/>
+        <w:numPr>
+          <w:ilvl w:val="0"/>
+          <w:numId w:val="15"/>
+        </w:numPr>
+      </w:pPr>
+      <w:r>
+        <w:t>Viewport (fenêtre)</w:t>
+      </w:r>
+    </w:p>
+    <w:p>
+      <w:pPr>
+        <w:pStyle w:val="Paragraphedeliste"/>
+        <w:numPr>
+          <w:ilvl w:val="0"/>
+          <w:numId w:val="15"/>
+        </w:numPr>
+      </w:pPr>
+      <w:r>
+        <w:t>Gamecam (contenu de la fenêtre)</w:t>
+      </w:r>
+    </w:p>
+    <w:p>
+      <w:pPr>
+        <w:pStyle w:val="Paragraphedeliste"/>
+        <w:numPr>
+          <w:ilvl w:val="0"/>
+          <w:numId w:val="15"/>
+        </w:numPr>
+      </w:pPr>
+      <w:r>
+        <w:t>World (contenu total)</w:t>
+      </w:r>
+    </w:p>
+    <w:p>
+      <w:r>
+        <w:t>Pour la téléportation, il faut que un clic dans la viewport nous donne la position dans le world où placer le joueur.</w:t>
+      </w:r>
+    </w:p>
+    <w:p>
+      <w:r>
+        <w:t>De plus, la position sur l’écran est en pixel alors que celui du monde est en « mètre ». Cependant, pour aider, les objet fournisse des getters permettant de récupèrer les distance et avec des règles de trois, de récupérer la position du joueur dans le world.</w:t>
+      </w:r>
+    </w:p>
+    <w:p>
+      <w:pPr>
+        <w:pStyle w:val="Titre2"/>
+      </w:pPr>
+      <w:bookmarkStart w:id="20" w:name="_Toc460918760"/>
       <w:r>
         <w:t>InteractiveTileObject</w:t>
       </w:r>
+      <w:bookmarkEnd w:id="20"/>
+    </w:p>
+    <w:p>
+      <w:r>
+        <w:t>Parmi les objets qu’on a créé dans le monde, certain devront effectuer certaine</w:t>
+      </w:r>
+      <w:r>
+        <w:t>s</w:t>
+      </w:r>
+      <w:r>
+        <w:t xml:space="preserve"> actions au contact du joueur (mort, bonus).</w:t>
+      </w:r>
+    </w:p>
+    <w:p>
+      <w:r>
+        <w:t>Le tutoriel proposait une classe abstraite laissant une méthode virtuelle pour que les différent</w:t>
+      </w:r>
+      <w:r>
+        <w:t>e</w:t>
+      </w:r>
+      <w:r>
+        <w:t>s spécification</w:t>
+      </w:r>
+      <w:r>
+        <w:t>s</w:t>
+      </w:r>
+      <w:r>
+        <w:t xml:space="preserve"> </w:t>
+      </w:r>
+      <w:r>
+        <w:t>fassent</w:t>
+      </w:r>
+      <w:r>
+        <w:t xml:space="preserve"> eux-mêmes les conséquences d’une collision au joueur</w:t>
+      </w:r>
+      <w:r>
+        <w:t xml:space="preserve"> (mur donne la mort, les pièce</w:t>
+      </w:r>
+      <w:r>
+        <w:t>s</w:t>
+      </w:r>
+      <w:r>
+        <w:t xml:space="preserve"> donne des points, le sol ne fait rien, …)</w:t>
+      </w:r>
+      <w:r>
+        <w:t>.</w:t>
+      </w:r>
+    </w:p>
+    <w:p>
+      <w:r>
+        <w:t>Nous avons fait deux classes abstraites Enemy et InteractiveTileObject qui fonctionne de la même manière et pour les mêmes raisons, mais dont la famille d’objet est différente et dont les extensions futur</w:t>
+      </w:r>
+      <w:r>
+        <w:t>e</w:t>
+      </w:r>
+      <w:r>
+        <w:t>s pourraient être problématique s’il n’y avait pas deux classes.</w:t>
+      </w:r>
+    </w:p>
+    <w:p>
+      <w:pPr>
+        <w:pStyle w:val="Titre2"/>
+      </w:pPr>
+      <w:bookmarkStart w:id="21" w:name="_Toc460918761"/>
+      <w:r>
+        <w:t>Collision</w:t>
+      </w:r>
+      <w:r>
+        <w:t xml:space="preserve"> &amp; Mask</w:t>
+      </w:r>
       <w:bookmarkEnd w:id="21"/>
-      <w:proofErr w:type="spellEnd"/>
-    </w:p>
-    <w:p>
-      <w:r>
-        <w:t>Parmi les objets qu’on a créé dans le monde, certain devront effectuer certaine</w:t>
+    </w:p>
+    <w:p>
+      <w:r>
+        <w:t>Une gestion des collisions assez courante dans les IDE de 2D/3D est la gestion par calque. Cela signifie qu’on définit que certain</w:t>
       </w:r>
       <w:r>
         <w:t>s</w:t>
       </w:r>
       <w:r>
-        <w:t xml:space="preserve"> actions au contact du joueur (mort, bonus).</w:t>
-      </w:r>
-    </w:p>
-    <w:p>
-      <w:r>
-        <w:t>Le tutoriel proposait une classe abstraite laissant une méthode virtuelle pour que les différent</w:t>
-      </w:r>
-      <w:r>
-        <w:t>e</w:t>
-      </w:r>
-      <w:r>
-        <w:t>s spécification</w:t>
+        <w:t xml:space="preserve"> objet</w:t>
       </w:r>
       <w:r>
         <w:t>s</w:t>
       </w:r>
       <w:r>
-        <w:t xml:space="preserve"> </w:t>
-      </w:r>
-      <w:r>
-        <w:t>fassent</w:t>
-      </w:r>
-      <w:r>
-        <w:t xml:space="preserve"> eux-mêmes les conséquences d’une collision au joueur.</w:t>
-      </w:r>
-    </w:p>
-    <w:p>
-      <w:r>
-        <w:t xml:space="preserve">Nous avons fait deux classes abstraites </w:t>
-      </w:r>
-      <w:proofErr w:type="spellStart"/>
-      <w:r>
-        <w:t>Enemy</w:t>
-      </w:r>
-      <w:proofErr w:type="spellEnd"/>
-      <w:r>
-        <w:t xml:space="preserve"> et </w:t>
-      </w:r>
-      <w:proofErr w:type="spellStart"/>
-      <w:r>
-        <w:t>InteractiveTileObject</w:t>
-      </w:r>
-      <w:proofErr w:type="spellEnd"/>
-      <w:r>
-        <w:t xml:space="preserve"> qui fonctionne de la même manière et pour les mêmes raisons, mais dont la famille d’objet est différente et dont les extensions futur</w:t>
-      </w:r>
-      <w:r>
-        <w:t>e</w:t>
-      </w:r>
-      <w:r>
-        <w:t>s pourraient être problématique s’il n’y avait pas deux classes.</w:t>
+        <w:t xml:space="preserve"> font partie d’un groupe (ou plusieurs) et qu’il ne peut entrer en collision </w:t>
+      </w:r>
+      <w:r>
+        <w:t>qu’avec</w:t>
+      </w:r>
+      <w:r>
+        <w:t xml:space="preserve"> seulement certains autres groupes.</w:t>
+      </w:r>
+    </w:p>
+    <w:p>
+      <w:r>
+        <w:t xml:space="preserve">Ainsi, on </w:t>
+      </w:r>
+      <w:r>
+        <w:t>peut</w:t>
+      </w:r>
+      <w:r>
+        <w:t xml:space="preserve"> définir quelles collisions le joueur pouvait faire.</w:t>
+      </w:r>
+      <w:r>
+        <w:t xml:space="preserve"> La liste des bits de calque sont des constantes de JdcGame et par défaut, les objets ont un bit de calque de 1 (GROUND_BIT)</w:t>
+      </w:r>
+    </w:p>
+    <w:p>
+      <w:r>
+        <w:rPr>
+          <w:noProof/>
+          <w:lang w:eastAsia="fr-CH"/>
+        </w:rPr>
+        <w:drawing>
+          <wp:inline distT="0" distB="0" distL="0" distR="0" wp14:anchorId="75CDAA52" wp14:editId="1EE568F6">
+            <wp:extent cx="5760720" cy="332105"/>
+            <wp:effectExtent l="19050" t="19050" r="11430" b="10795"/>
+            <wp:docPr id="8" name="Image 8"/>
+            <wp:cNvGraphicFramePr>
+              <a:graphicFrameLocks xmlns:a="http://schemas.openxmlformats.org/drawingml/2006/main" noChangeAspect="1"/>
+            </wp:cNvGraphicFramePr>
+            <a:graphic xmlns:a="http://schemas.openxmlformats.org/drawingml/2006/main">
+              <a:graphicData uri="http://schemas.openxmlformats.org/drawingml/2006/picture">
+                <pic:pic xmlns:pic="http://schemas.openxmlformats.org/drawingml/2006/picture">
+                  <pic:nvPicPr>
+                    <pic:cNvPr id="1" name=""/>
+                    <pic:cNvPicPr/>
+                  </pic:nvPicPr>
+                  <pic:blipFill>
+                    <a:blip r:embed="rId18"/>
+                    <a:stretch>
+                      <a:fillRect/>
+                    </a:stretch>
+                  </pic:blipFill>
+                  <pic:spPr>
+                    <a:xfrm>
+                      <a:off x="0" y="0"/>
+                      <a:ext cx="5760720" cy="332105"/>
+                    </a:xfrm>
+                    <a:prstGeom prst="rect">
+                      <a:avLst/>
+                    </a:prstGeom>
+                    <a:ln w="19050">
+                      <a:solidFill>
+                        <a:schemeClr val="tx1"/>
+                      </a:solidFill>
+                    </a:ln>
+                  </pic:spPr>
+                </pic:pic>
+              </a:graphicData>
+            </a:graphic>
+          </wp:inline>
+        </w:drawing>
+      </w:r>
+    </w:p>
+    <w:p>
+      <w:r>
+        <w:t xml:space="preserve">Nous avons également un bit DETROYED_BIT qui correspond </w:t>
+      </w:r>
+      <w:r>
+        <w:t>aux objets</w:t>
+      </w:r>
+      <w:bookmarkStart w:id="22" w:name="_GoBack"/>
+      <w:bookmarkEnd w:id="22"/>
+      <w:r>
+        <w:t xml:space="preserve"> qu’on ne veut plus qu’il entre en collision (porte cassé, ancienne pièce). C’est pourquoi on ne le voit pas dans la liste.</w:t>
       </w:r>
     </w:p>
     <w:p>
       <w:pPr>
         <w:pStyle w:val="Titre2"/>
       </w:pPr>
-      <w:bookmarkStart w:id="22" w:name="_Toc460918761"/>
-      <w:r>
-        <w:t>Collision</w:t>
-      </w:r>
-      <w:r>
-        <w:t xml:space="preserve"> &amp; </w:t>
-      </w:r>
-      <w:proofErr w:type="spellStart"/>
-      <w:r>
-        <w:t>Mask</w:t>
-      </w:r>
-      <w:bookmarkEnd w:id="22"/>
-      <w:proofErr w:type="spellEnd"/>
-    </w:p>
-    <w:p>
-      <w:r>
-        <w:t>Une gestion des collisions assez courante dans les IDE de 2D/3D est la gestion par calque. Cela signifie qu’on définit que certain</w:t>
-      </w:r>
+      <w:r>
+        <w:t>Son</w:t>
+      </w:r>
+    </w:p>
+    <w:p/>
+    <w:p>
+      <w:pPr>
+        <w:pStyle w:val="Titre2"/>
+      </w:pPr>
+      <w:bookmarkStart w:id="23" w:name="_Toc460918763"/>
+      <w:r>
+        <w:lastRenderedPageBreak/>
+        <w:t>Blabla</w:t>
+      </w:r>
+      <w:bookmarkEnd w:id="23"/>
+    </w:p>
+    <w:p/>
+    <w:p>
+      <w:pPr>
+        <w:pStyle w:val="Titre1"/>
+      </w:pPr>
+      <w:bookmarkStart w:id="24" w:name="_Toc460918764"/>
+      <w:r>
+        <w:t>Problèmes rencontrés et solution</w:t>
+      </w:r>
+      <w:bookmarkEnd w:id="13"/>
       <w:r>
         <w:t>s</w:t>
       </w:r>
-      <w:r>
-        <w:t xml:space="preserve"> objet</w:t>
+      <w:bookmarkEnd w:id="24"/>
+    </w:p>
+    <w:p>
+      <w:r>
+        <w:t xml:space="preserve">Ce chapitre présente </w:t>
+      </w:r>
+      <w:r>
+        <w:t>quelques problèmes rencontrés</w:t>
+      </w:r>
+      <w:r>
+        <w:t xml:space="preserve"> et leurs solutions.</w:t>
+      </w:r>
+    </w:p>
+    <w:p>
+      <w:pPr>
+        <w:pStyle w:val="Titre1"/>
+      </w:pPr>
+      <w:bookmarkStart w:id="25" w:name="_Toc454114997"/>
+      <w:bookmarkStart w:id="26" w:name="_Toc460918765"/>
+      <w:r>
+        <w:t>Améliorations possible</w:t>
       </w:r>
       <w:r>
         <w:t>s</w:t>
       </w:r>
-      <w:r>
-        <w:t xml:space="preserve"> font partie d’un groupe (ou plusieurs) et qu’il ne peut entrer en collision </w:t>
-      </w:r>
-      <w:r>
-        <w:t>qu’avec</w:t>
-      </w:r>
-      <w:r>
-        <w:t xml:space="preserve"> seulement certains autres groupes.</w:t>
-      </w:r>
-    </w:p>
-    <w:p>
-      <w:pPr>
-        <w:pStyle w:val="Titre2"/>
-      </w:pPr>
-      <w:bookmarkStart w:id="23" w:name="_Toc460918762"/>
-      <w:r>
-        <w:t>Son</w:t>
-      </w:r>
-      <w:bookmarkEnd w:id="23"/>
-    </w:p>
-    <w:p/>
-    <w:p>
-      <w:pPr>
-        <w:pStyle w:val="Titre2"/>
-      </w:pPr>
-      <w:bookmarkStart w:id="24" w:name="_Toc460918763"/>
-      <w:proofErr w:type="spellStart"/>
-      <w:r>
-        <w:t>Blabla</w:t>
-      </w:r>
-      <w:bookmarkEnd w:id="24"/>
-      <w:proofErr w:type="spellEnd"/>
-    </w:p>
-    <w:p/>
+      <w:bookmarkEnd w:id="25"/>
+      <w:bookmarkEnd w:id="26"/>
+    </w:p>
+    <w:p>
+      <w:r>
+        <w:t>Ce chapitre présente quelques améliorations possibles du projet.</w:t>
+      </w:r>
+      <w:r>
+        <w:br w:type="page"/>
+      </w:r>
+    </w:p>
     <w:p>
       <w:pPr>
         <w:pStyle w:val="Titre1"/>
       </w:pPr>
-      <w:bookmarkStart w:id="25" w:name="_Toc460918764"/>
-      <w:r>
-        <w:t>Problèmes rencontrés et solution</w:t>
-      </w:r>
-      <w:bookmarkEnd w:id="13"/>
-      <w:r>
-        <w:t>s</w:t>
-      </w:r>
-      <w:bookmarkEnd w:id="25"/>
-    </w:p>
-    <w:p>
-      <w:r>
-        <w:t xml:space="preserve">Ce chapitre présente </w:t>
-      </w:r>
-      <w:r>
-        <w:t>quelques problèmes rencontrés</w:t>
-      </w:r>
-      <w:r>
-        <w:t xml:space="preserve"> et leurs solutions.</w:t>
-      </w:r>
-    </w:p>
-    <w:p>
-      <w:pPr>
-        <w:pStyle w:val="Titre1"/>
-      </w:pPr>
-      <w:bookmarkStart w:id="26" w:name="_Toc454114997"/>
-      <w:bookmarkStart w:id="27" w:name="_Toc460918765"/>
-      <w:r>
-        <w:lastRenderedPageBreak/>
-        <w:t>Améliorations possible</w:t>
-      </w:r>
-      <w:r>
-        <w:t>s</w:t>
-      </w:r>
-      <w:bookmarkEnd w:id="26"/>
-      <w:bookmarkEnd w:id="27"/>
-    </w:p>
-    <w:p>
-      <w:r>
-        <w:t>Ce chapitre présente quelques améliorations possibles du projet.</w:t>
-      </w:r>
-      <w:r>
-        <w:br w:type="page"/>
-      </w:r>
-    </w:p>
-    <w:p>
-      <w:pPr>
-        <w:pStyle w:val="Titre1"/>
-      </w:pPr>
-      <w:bookmarkStart w:id="28" w:name="_Toc460918766"/>
+      <w:bookmarkStart w:id="27" w:name="_Toc460918766"/>
       <w:r>
         <w:lastRenderedPageBreak/>
         <w:t>Conclusion</w:t>
       </w:r>
       <w:bookmarkEnd w:id="14"/>
-      <w:bookmarkEnd w:id="28"/>
+      <w:bookmarkEnd w:id="27"/>
     </w:p>
     <w:p/>
     <w:p>
@@ -3549,19 +3418,19 @@
       <w:pPr>
         <w:pStyle w:val="Titre1"/>
       </w:pPr>
-      <w:bookmarkStart w:id="29" w:name="_Toc460918767"/>
+      <w:bookmarkStart w:id="28" w:name="_Toc460918767"/>
       <w:r>
         <w:lastRenderedPageBreak/>
         <w:t>Bibliographie</w:t>
       </w:r>
-      <w:bookmarkEnd w:id="29"/>
+      <w:bookmarkEnd w:id="28"/>
     </w:p>
     <w:p/>
     <w:sectPr>
-      <w:headerReference w:type="default" r:id="rId18"/>
-      <w:footerReference w:type="default" r:id="rId19"/>
-      <w:headerReference w:type="first" r:id="rId20"/>
-      <w:footerReference w:type="first" r:id="rId21"/>
+      <w:headerReference w:type="default" r:id="rId19"/>
+      <w:footerReference w:type="default" r:id="rId20"/>
+      <w:headerReference w:type="first" r:id="rId21"/>
+      <w:footerReference w:type="first" r:id="rId22"/>
       <w:pgSz w:w="11906" w:h="16838"/>
       <w:pgMar w:top="1417" w:right="1417" w:bottom="1417" w:left="1417" w:header="708" w:footer="708" w:gutter="0"/>
       <w:pgNumType w:start="0"/>
@@ -3632,7 +3501,7 @@
         <w:noProof/>
         <w:lang w:val="fr-FR"/>
       </w:rPr>
-      <w:t>6</w:t>
+      <w:t>11</w:t>
     </w:r>
     <w:r>
       <w:fldChar w:fldCharType="end"/>
@@ -3713,19 +3582,11 @@
               <w:b/>
             </w:rPr>
           </w:pPr>
-          <w:proofErr w:type="spellStart"/>
           <w:r>
             <w:rPr>
               <w:b/>
             </w:rPr>
-            <w:t>Travel</w:t>
-          </w:r>
-          <w:proofErr w:type="spellEnd"/>
-          <w:r>
-            <w:rPr>
-              <w:b/>
-            </w:rPr>
-            <w:t xml:space="preserve"> Time Guy</w:t>
+            <w:t>Travel Time Guy</w:t>
           </w:r>
         </w:p>
         <w:p>
@@ -4863,6 +4724,119 @@
     </w:lvl>
   </w:abstractNum>
   <w:abstractNum w:abstractNumId="8" w15:restartNumberingAfterBreak="0">
+    <w:nsid w:val="462F307F"/>
+    <w:multiLevelType w:val="hybridMultilevel"/>
+    <w:tmpl w:val="615EE9A8"/>
+    <w:lvl w:ilvl="0" w:tplc="100C0001">
+      <w:start w:val="1"/>
+      <w:numFmt w:val="bullet"/>
+      <w:lvlText w:val=""/>
+      <w:lvlJc w:val="left"/>
+      <w:pPr>
+        <w:ind w:left="720" w:hanging="360"/>
+      </w:pPr>
+      <w:rPr>
+        <w:rFonts w:ascii="Symbol" w:hAnsi="Symbol" w:hint="default"/>
+      </w:rPr>
+    </w:lvl>
+    <w:lvl w:ilvl="1" w:tplc="100C0003" w:tentative="1">
+      <w:start w:val="1"/>
+      <w:numFmt w:val="bullet"/>
+      <w:lvlText w:val="o"/>
+      <w:lvlJc w:val="left"/>
+      <w:pPr>
+        <w:ind w:left="1440" w:hanging="360"/>
+      </w:pPr>
+      <w:rPr>
+        <w:rFonts w:ascii="Courier New" w:hAnsi="Courier New" w:cs="Courier New" w:hint="default"/>
+      </w:rPr>
+    </w:lvl>
+    <w:lvl w:ilvl="2" w:tplc="100C0005" w:tentative="1">
+      <w:start w:val="1"/>
+      <w:numFmt w:val="bullet"/>
+      <w:lvlText w:val=""/>
+      <w:lvlJc w:val="left"/>
+      <w:pPr>
+        <w:ind w:left="2160" w:hanging="360"/>
+      </w:pPr>
+      <w:rPr>
+        <w:rFonts w:ascii="Wingdings" w:hAnsi="Wingdings" w:hint="default"/>
+      </w:rPr>
+    </w:lvl>
+    <w:lvl w:ilvl="3" w:tplc="100C0001" w:tentative="1">
+      <w:start w:val="1"/>
+      <w:numFmt w:val="bullet"/>
+      <w:lvlText w:val=""/>
+      <w:lvlJc w:val="left"/>
+      <w:pPr>
+        <w:ind w:left="2880" w:hanging="360"/>
+      </w:pPr>
+      <w:rPr>
+        <w:rFonts w:ascii="Symbol" w:hAnsi="Symbol" w:hint="default"/>
+      </w:rPr>
+    </w:lvl>
+    <w:lvl w:ilvl="4" w:tplc="100C0003" w:tentative="1">
+      <w:start w:val="1"/>
+      <w:numFmt w:val="bullet"/>
+      <w:lvlText w:val="o"/>
+      <w:lvlJc w:val="left"/>
+      <w:pPr>
+        <w:ind w:left="3600" w:hanging="360"/>
+      </w:pPr>
+      <w:rPr>
+        <w:rFonts w:ascii="Courier New" w:hAnsi="Courier New" w:cs="Courier New" w:hint="default"/>
+      </w:rPr>
+    </w:lvl>
+    <w:lvl w:ilvl="5" w:tplc="100C0005" w:tentative="1">
+      <w:start w:val="1"/>
+      <w:numFmt w:val="bullet"/>
+      <w:lvlText w:val=""/>
+      <w:lvlJc w:val="left"/>
+      <w:pPr>
+        <w:ind w:left="4320" w:hanging="360"/>
+      </w:pPr>
+      <w:rPr>
+        <w:rFonts w:ascii="Wingdings" w:hAnsi="Wingdings" w:hint="default"/>
+      </w:rPr>
+    </w:lvl>
+    <w:lvl w:ilvl="6" w:tplc="100C0001" w:tentative="1">
+      <w:start w:val="1"/>
+      <w:numFmt w:val="bullet"/>
+      <w:lvlText w:val=""/>
+      <w:lvlJc w:val="left"/>
+      <w:pPr>
+        <w:ind w:left="5040" w:hanging="360"/>
+      </w:pPr>
+      <w:rPr>
+        <w:rFonts w:ascii="Symbol" w:hAnsi="Symbol" w:hint="default"/>
+      </w:rPr>
+    </w:lvl>
+    <w:lvl w:ilvl="7" w:tplc="100C0003" w:tentative="1">
+      <w:start w:val="1"/>
+      <w:numFmt w:val="bullet"/>
+      <w:lvlText w:val="o"/>
+      <w:lvlJc w:val="left"/>
+      <w:pPr>
+        <w:ind w:left="5760" w:hanging="360"/>
+      </w:pPr>
+      <w:rPr>
+        <w:rFonts w:ascii="Courier New" w:hAnsi="Courier New" w:cs="Courier New" w:hint="default"/>
+      </w:rPr>
+    </w:lvl>
+    <w:lvl w:ilvl="8" w:tplc="100C0005" w:tentative="1">
+      <w:start w:val="1"/>
+      <w:numFmt w:val="bullet"/>
+      <w:lvlText w:val=""/>
+      <w:lvlJc w:val="left"/>
+      <w:pPr>
+        <w:ind w:left="6480" w:hanging="360"/>
+      </w:pPr>
+      <w:rPr>
+        <w:rFonts w:ascii="Wingdings" w:hAnsi="Wingdings" w:hint="default"/>
+      </w:rPr>
+    </w:lvl>
+  </w:abstractNum>
+  <w:abstractNum w:abstractNumId="9" w15:restartNumberingAfterBreak="0">
     <w:nsid w:val="5745466C"/>
     <w:multiLevelType w:val="multilevel"/>
     <w:tmpl w:val="E1F61A2C"/>
@@ -5011,7 +4985,7 @@
       </w:rPr>
     </w:lvl>
   </w:abstractNum>
-  <w:abstractNum w:abstractNumId="9" w15:restartNumberingAfterBreak="0">
+  <w:abstractNum w:abstractNumId="10" w15:restartNumberingAfterBreak="0">
     <w:nsid w:val="5D583E43"/>
     <w:multiLevelType w:val="multilevel"/>
     <w:tmpl w:val="05281FD8"/>
@@ -5127,7 +5101,7 @@
       </w:rPr>
     </w:lvl>
   </w:abstractNum>
-  <w:abstractNum w:abstractNumId="10" w15:restartNumberingAfterBreak="0">
+  <w:abstractNum w:abstractNumId="11" w15:restartNumberingAfterBreak="0">
     <w:nsid w:val="5F5D4D3F"/>
     <w:multiLevelType w:val="hybridMultilevel"/>
     <w:tmpl w:val="60D410CE"/>
@@ -5240,7 +5214,7 @@
       </w:rPr>
     </w:lvl>
   </w:abstractNum>
-  <w:abstractNum w:abstractNumId="11" w15:restartNumberingAfterBreak="0">
+  <w:abstractNum w:abstractNumId="12" w15:restartNumberingAfterBreak="0">
     <w:nsid w:val="60D52113"/>
     <w:multiLevelType w:val="hybridMultilevel"/>
     <w:tmpl w:val="5F7A6966"/>
@@ -5354,7 +5328,7 @@
       </w:rPr>
     </w:lvl>
   </w:abstractNum>
-  <w:abstractNum w:abstractNumId="12" w15:restartNumberingAfterBreak="0">
+  <w:abstractNum w:abstractNumId="13" w15:restartNumberingAfterBreak="0">
     <w:nsid w:val="644B537D"/>
     <w:multiLevelType w:val="hybridMultilevel"/>
     <w:tmpl w:val="44CA45BE"/>
@@ -5467,7 +5441,7 @@
       </w:rPr>
     </w:lvl>
   </w:abstractNum>
-  <w:abstractNum w:abstractNumId="13" w15:restartNumberingAfterBreak="0">
+  <w:abstractNum w:abstractNumId="14" w15:restartNumberingAfterBreak="0">
     <w:nsid w:val="78581863"/>
     <w:multiLevelType w:val="hybridMultilevel"/>
     <w:tmpl w:val="9A7C1812"/>
@@ -5584,19 +5558,19 @@
     <w:abstractNumId w:val="5"/>
   </w:num>
   <w:num w:numId="2">
-    <w:abstractNumId w:val="11"/>
+    <w:abstractNumId w:val="12"/>
   </w:num>
   <w:num w:numId="3">
-    <w:abstractNumId w:val="9"/>
+    <w:abstractNumId w:val="10"/>
   </w:num>
   <w:num w:numId="4">
     <w:abstractNumId w:val="4"/>
   </w:num>
   <w:num w:numId="5">
-    <w:abstractNumId w:val="10"/>
+    <w:abstractNumId w:val="11"/>
   </w:num>
   <w:num w:numId="6">
-    <w:abstractNumId w:val="12"/>
+    <w:abstractNumId w:val="13"/>
   </w:num>
   <w:num w:numId="7">
     <w:abstractNumId w:val="0"/>
@@ -5605,10 +5579,10 @@
     <w:abstractNumId w:val="7"/>
   </w:num>
   <w:num w:numId="9">
-    <w:abstractNumId w:val="8"/>
+    <w:abstractNumId w:val="9"/>
   </w:num>
   <w:num w:numId="10">
-    <w:abstractNumId w:val="13"/>
+    <w:abstractNumId w:val="14"/>
   </w:num>
   <w:num w:numId="11">
     <w:abstractNumId w:val="6"/>
@@ -5621,6 +5595,9 @@
   </w:num>
   <w:num w:numId="14">
     <w:abstractNumId w:val="2"/>
+  </w:num>
+  <w:num w:numId="15">
+    <w:abstractNumId w:val="8"/>
   </w:num>
 </w:numbering>
 </file>
@@ -7243,7 +7220,7 @@
 </file>
 
 <file path=customXml/itemProps1.xml><?xml version="1.0" encoding="utf-8"?>
-<ds:datastoreItem xmlns:ds="http://schemas.openxmlformats.org/officeDocument/2006/customXml" ds:itemID="{AD0712A4-445F-42CE-9A88-E9ADDCF11B2A}">
+<ds:datastoreItem xmlns:ds="http://schemas.openxmlformats.org/officeDocument/2006/customXml" ds:itemID="{F3EB1740-571B-4622-82AE-B17C82F33741}">
   <ds:schemaRefs>
     <ds:schemaRef ds:uri="http://schemas.openxmlformats.org/officeDocument/2006/bibliography"/>
   </ds:schemaRefs>
